--- a/documenten ToolsForEver/Kerntaak 2 - Realisatie/testplan.docx
+++ b/documenten ToolsForEver/Kerntaak 2 - Realisatie/testplan.docx
@@ -329,7 +329,7 @@
       <w:pPr>
         <w:pStyle w:val="Kop1"/>
       </w:pPr>
-      <w:bookmarkStart w:id="0" w:name="_Toc406058529"/>
+      <w:bookmarkStart w:id="0" w:name="_Toc406066996"/>
       <w:r>
         <w:lastRenderedPageBreak/>
         <w:t>Inhoudsopgave</w:t>
@@ -382,7 +382,7 @@
           <w:r>
             <w:fldChar w:fldCharType="separate"/>
           </w:r>
-          <w:hyperlink w:anchor="_Toc406058529" w:history="1">
+          <w:hyperlink w:anchor="_Toc406066996" w:history="1">
             <w:r>
               <w:rPr>
                 <w:rStyle w:val="Hyperlink"/>
@@ -409,7 +409,7 @@
                 <w:noProof/>
                 <w:webHidden/>
               </w:rPr>
-              <w:instrText xml:space="preserve"> PAGEREF _Toc406058529 \h </w:instrText>
+              <w:instrText xml:space="preserve"> PAGEREF _Toc406066996 \h </w:instrText>
             </w:r>
             <w:r>
               <w:rPr>
@@ -430,6 +430,146 @@
                 <w:webHidden/>
               </w:rPr>
               <w:t>2</w:t>
+            </w:r>
+            <w:r>
+              <w:rPr>
+                <w:noProof/>
+                <w:webHidden/>
+              </w:rPr>
+              <w:fldChar w:fldCharType="end"/>
+            </w:r>
+          </w:hyperlink>
+        </w:p>
+        <w:p>
+          <w:pPr>
+            <w:pStyle w:val="Inhopg1"/>
+            <w:tabs>
+              <w:tab w:val="right" w:leader="dot" w:pos="9062"/>
+            </w:tabs>
+            <w:rPr>
+              <w:rFonts w:eastAsiaTheme="minorEastAsia"/>
+              <w:noProof/>
+              <w:lang w:eastAsia="nl-NL"/>
+            </w:rPr>
+          </w:pPr>
+          <w:hyperlink w:anchor="_Toc406066997" w:history="1">
+            <w:r>
+              <w:rPr>
+                <w:rStyle w:val="Hyperlink"/>
+                <w:noProof/>
+              </w:rPr>
+              <w:t>Testplan</w:t>
+            </w:r>
+            <w:r>
+              <w:rPr>
+                <w:noProof/>
+                <w:webHidden/>
+              </w:rPr>
+              <w:tab/>
+            </w:r>
+            <w:r>
+              <w:rPr>
+                <w:noProof/>
+                <w:webHidden/>
+              </w:rPr>
+              <w:fldChar w:fldCharType="begin"/>
+            </w:r>
+            <w:r>
+              <w:rPr>
+                <w:noProof/>
+                <w:webHidden/>
+              </w:rPr>
+              <w:instrText xml:space="preserve"> PAGEREF _Toc406066997 \h </w:instrText>
+            </w:r>
+            <w:r>
+              <w:rPr>
+                <w:noProof/>
+                <w:webHidden/>
+              </w:rPr>
+            </w:r>
+            <w:r>
+              <w:rPr>
+                <w:noProof/>
+                <w:webHidden/>
+              </w:rPr>
+              <w:fldChar w:fldCharType="separate"/>
+            </w:r>
+            <w:r>
+              <w:rPr>
+                <w:noProof/>
+                <w:webHidden/>
+              </w:rPr>
+              <w:t>3</w:t>
+            </w:r>
+            <w:r>
+              <w:rPr>
+                <w:noProof/>
+                <w:webHidden/>
+              </w:rPr>
+              <w:fldChar w:fldCharType="end"/>
+            </w:r>
+          </w:hyperlink>
+        </w:p>
+        <w:p>
+          <w:pPr>
+            <w:pStyle w:val="Inhopg1"/>
+            <w:tabs>
+              <w:tab w:val="right" w:leader="dot" w:pos="9062"/>
+            </w:tabs>
+            <w:rPr>
+              <w:rFonts w:eastAsiaTheme="minorEastAsia"/>
+              <w:noProof/>
+              <w:lang w:eastAsia="nl-NL"/>
+            </w:rPr>
+          </w:pPr>
+          <w:hyperlink w:anchor="_Toc406066998" w:history="1">
+            <w:r>
+              <w:rPr>
+                <w:rStyle w:val="Hyperlink"/>
+                <w:noProof/>
+              </w:rPr>
+              <w:t>Testlog</w:t>
+            </w:r>
+            <w:r>
+              <w:rPr>
+                <w:noProof/>
+                <w:webHidden/>
+              </w:rPr>
+              <w:tab/>
+            </w:r>
+            <w:r>
+              <w:rPr>
+                <w:noProof/>
+                <w:webHidden/>
+              </w:rPr>
+              <w:fldChar w:fldCharType="begin"/>
+            </w:r>
+            <w:r>
+              <w:rPr>
+                <w:noProof/>
+                <w:webHidden/>
+              </w:rPr>
+              <w:instrText xml:space="preserve"> PAGEREF _Toc406066998 \h </w:instrText>
+            </w:r>
+            <w:r>
+              <w:rPr>
+                <w:noProof/>
+                <w:webHidden/>
+              </w:rPr>
+            </w:r>
+            <w:r>
+              <w:rPr>
+                <w:noProof/>
+                <w:webHidden/>
+              </w:rPr>
+              <w:fldChar w:fldCharType="separate"/>
+            </w:r>
+            <w:r>
+              <w:rPr>
+                <w:noProof/>
+                <w:webHidden/>
+              </w:rPr>
+              <w:t>5</w:t>
             </w:r>
             <w:r>
               <w:rPr>
@@ -457,9 +597,4082 @@
       <w:r>
         <w:t xml:space="preserve"> </w:t>
       </w:r>
+      <w:bookmarkStart w:id="1" w:name="_Toc406064643"/>
+      <w:bookmarkStart w:id="2" w:name="_Toc406066997"/>
       <w:r>
-        <w:t>Gegevens</w:t>
+        <w:t>Testplan</w:t>
       </w:r>
+      <w:bookmarkEnd w:id="1"/>
+      <w:bookmarkEnd w:id="2"/>
+    </w:p>
+    <w:tbl>
+      <w:tblPr>
+        <w:tblStyle w:val="Tabelraster"/>
+        <w:tblpPr w:leftFromText="180" w:rightFromText="180" w:tblpY="720"/>
+        <w:tblW w:w="0" w:type="auto"/>
+        <w:tblLook w:val="04A0"/>
+      </w:tblPr>
+      <w:tblGrid>
+        <w:gridCol w:w="2322"/>
+        <w:gridCol w:w="2322"/>
+        <w:gridCol w:w="1944"/>
+        <w:gridCol w:w="2700"/>
+      </w:tblGrid>
+      <w:tr>
+        <w:tc>
+          <w:tcPr>
+            <w:tcW w:w="2322" w:type="dxa"/>
+            <w:tcBorders>
+              <w:top w:val="single" w:sz="4" w:space="0" w:color="auto"/>
+              <w:left w:val="single" w:sz="4" w:space="0" w:color="auto"/>
+              <w:bottom w:val="single" w:sz="4" w:space="0" w:color="auto"/>
+              <w:right w:val="single" w:sz="4" w:space="0" w:color="auto"/>
+            </w:tcBorders>
+            <w:hideMark/>
+          </w:tcPr>
+          <w:p>
+            <w:pPr>
+              <w:rPr>
+                <w:b/>
+              </w:rPr>
+            </w:pPr>
+            <w:r>
+              <w:rPr>
+                <w:b/>
+              </w:rPr>
+              <w:t>Naam pagina</w:t>
+            </w:r>
+          </w:p>
+        </w:tc>
+        <w:tc>
+          <w:tcPr>
+            <w:tcW w:w="2322" w:type="dxa"/>
+            <w:tcBorders>
+              <w:top w:val="single" w:sz="4" w:space="0" w:color="auto"/>
+              <w:left w:val="single" w:sz="4" w:space="0" w:color="auto"/>
+              <w:bottom w:val="single" w:sz="4" w:space="0" w:color="auto"/>
+              <w:right w:val="single" w:sz="4" w:space="0" w:color="auto"/>
+            </w:tcBorders>
+            <w:hideMark/>
+          </w:tcPr>
+          <w:p>
+            <w:pPr>
+              <w:rPr>
+                <w:b/>
+              </w:rPr>
+            </w:pPr>
+            <w:r>
+              <w:rPr>
+                <w:b/>
+              </w:rPr>
+              <w:t>Formulier</w:t>
+            </w:r>
+          </w:p>
+        </w:tc>
+        <w:tc>
+          <w:tcPr>
+            <w:tcW w:w="1944" w:type="dxa"/>
+            <w:tcBorders>
+              <w:top w:val="single" w:sz="4" w:space="0" w:color="auto"/>
+              <w:left w:val="single" w:sz="4" w:space="0" w:color="auto"/>
+              <w:bottom w:val="single" w:sz="4" w:space="0" w:color="auto"/>
+              <w:right w:val="single" w:sz="4" w:space="0" w:color="auto"/>
+            </w:tcBorders>
+            <w:hideMark/>
+          </w:tcPr>
+          <w:p>
+            <w:pPr>
+              <w:rPr>
+                <w:b/>
+              </w:rPr>
+            </w:pPr>
+            <w:r>
+              <w:rPr>
+                <w:b/>
+              </w:rPr>
+              <w:t>Functie</w:t>
+            </w:r>
+          </w:p>
+        </w:tc>
+        <w:tc>
+          <w:tcPr>
+            <w:tcW w:w="2700" w:type="dxa"/>
+            <w:tcBorders>
+              <w:top w:val="single" w:sz="4" w:space="0" w:color="auto"/>
+              <w:left w:val="single" w:sz="4" w:space="0" w:color="auto"/>
+              <w:bottom w:val="single" w:sz="4" w:space="0" w:color="auto"/>
+              <w:right w:val="single" w:sz="4" w:space="0" w:color="auto"/>
+            </w:tcBorders>
+            <w:hideMark/>
+          </w:tcPr>
+          <w:p>
+            <w:pPr>
+              <w:rPr>
+                <w:b/>
+              </w:rPr>
+            </w:pPr>
+            <w:r>
+              <w:rPr>
+                <w:b/>
+              </w:rPr>
+              <w:t>Afwijkend paginaontwerp</w:t>
+            </w:r>
+          </w:p>
+        </w:tc>
+      </w:tr>
+      <w:tr>
+        <w:tc>
+          <w:tcPr>
+            <w:tcW w:w="2322" w:type="dxa"/>
+            <w:tcBorders>
+              <w:top w:val="single" w:sz="4" w:space="0" w:color="auto"/>
+              <w:left w:val="single" w:sz="4" w:space="0" w:color="auto"/>
+              <w:bottom w:val="single" w:sz="4" w:space="0" w:color="auto"/>
+              <w:right w:val="single" w:sz="4" w:space="0" w:color="auto"/>
+            </w:tcBorders>
+            <w:hideMark/>
+          </w:tcPr>
+          <w:p>
+            <w:r>
+              <w:t>Hoofdpagina</w:t>
+            </w:r>
+          </w:p>
+        </w:tc>
+        <w:tc>
+          <w:tcPr>
+            <w:tcW w:w="2322" w:type="dxa"/>
+            <w:tcBorders>
+              <w:top w:val="single" w:sz="4" w:space="0" w:color="auto"/>
+              <w:left w:val="single" w:sz="4" w:space="0" w:color="auto"/>
+              <w:bottom w:val="single" w:sz="4" w:space="0" w:color="auto"/>
+              <w:right w:val="single" w:sz="4" w:space="0" w:color="auto"/>
+            </w:tcBorders>
+            <w:hideMark/>
+          </w:tcPr>
+          <w:p>
+            <w:r>
+              <w:t>Nee</w:t>
+            </w:r>
+          </w:p>
+        </w:tc>
+        <w:tc>
+          <w:tcPr>
+            <w:tcW w:w="1944" w:type="dxa"/>
+            <w:tcBorders>
+              <w:top w:val="single" w:sz="4" w:space="0" w:color="auto"/>
+              <w:left w:val="single" w:sz="4" w:space="0" w:color="auto"/>
+              <w:bottom w:val="single" w:sz="4" w:space="0" w:color="auto"/>
+              <w:right w:val="single" w:sz="4" w:space="0" w:color="auto"/>
+            </w:tcBorders>
+            <w:hideMark/>
+          </w:tcPr>
+          <w:p>
+            <w:r>
+              <w:t>Weergeven van contact informatie en informatie over locaties filialen</w:t>
+            </w:r>
+          </w:p>
+        </w:tc>
+        <w:tc>
+          <w:tcPr>
+            <w:tcW w:w="2700" w:type="dxa"/>
+            <w:tcBorders>
+              <w:top w:val="single" w:sz="4" w:space="0" w:color="auto"/>
+              <w:left w:val="single" w:sz="4" w:space="0" w:color="auto"/>
+              <w:bottom w:val="single" w:sz="4" w:space="0" w:color="auto"/>
+              <w:right w:val="single" w:sz="4" w:space="0" w:color="auto"/>
+            </w:tcBorders>
+            <w:hideMark/>
+          </w:tcPr>
+          <w:p>
+            <w:r>
+              <w:t>Ja</w:t>
+            </w:r>
+          </w:p>
+        </w:tc>
+      </w:tr>
+      <w:tr>
+        <w:tc>
+          <w:tcPr>
+            <w:tcW w:w="2322" w:type="dxa"/>
+            <w:tcBorders>
+              <w:top w:val="single" w:sz="4" w:space="0" w:color="auto"/>
+              <w:left w:val="single" w:sz="4" w:space="0" w:color="auto"/>
+              <w:bottom w:val="single" w:sz="4" w:space="0" w:color="auto"/>
+              <w:right w:val="single" w:sz="4" w:space="0" w:color="auto"/>
+            </w:tcBorders>
+            <w:hideMark/>
+          </w:tcPr>
+          <w:p>
+            <w:r>
+              <w:t>Admin pagina</w:t>
+            </w:r>
+          </w:p>
+        </w:tc>
+        <w:tc>
+          <w:tcPr>
+            <w:tcW w:w="2322" w:type="dxa"/>
+            <w:tcBorders>
+              <w:top w:val="single" w:sz="4" w:space="0" w:color="auto"/>
+              <w:left w:val="single" w:sz="4" w:space="0" w:color="auto"/>
+              <w:bottom w:val="single" w:sz="4" w:space="0" w:color="auto"/>
+              <w:right w:val="single" w:sz="4" w:space="0" w:color="auto"/>
+            </w:tcBorders>
+            <w:hideMark/>
+          </w:tcPr>
+          <w:p>
+            <w:r>
+              <w:t>Ja</w:t>
+            </w:r>
+          </w:p>
+        </w:tc>
+        <w:tc>
+          <w:tcPr>
+            <w:tcW w:w="1944" w:type="dxa"/>
+            <w:tcBorders>
+              <w:top w:val="single" w:sz="4" w:space="0" w:color="auto"/>
+              <w:left w:val="single" w:sz="4" w:space="0" w:color="auto"/>
+              <w:bottom w:val="single" w:sz="4" w:space="0" w:color="auto"/>
+              <w:right w:val="single" w:sz="4" w:space="0" w:color="auto"/>
+            </w:tcBorders>
+            <w:hideMark/>
+          </w:tcPr>
+          <w:p>
+            <w:r>
+              <w:t>Authenticatie - Toegang tot het systeem</w:t>
+            </w:r>
+          </w:p>
+        </w:tc>
+        <w:tc>
+          <w:tcPr>
+            <w:tcW w:w="2700" w:type="dxa"/>
+            <w:tcBorders>
+              <w:top w:val="single" w:sz="4" w:space="0" w:color="auto"/>
+              <w:left w:val="single" w:sz="4" w:space="0" w:color="auto"/>
+              <w:bottom w:val="single" w:sz="4" w:space="0" w:color="auto"/>
+              <w:right w:val="single" w:sz="4" w:space="0" w:color="auto"/>
+            </w:tcBorders>
+            <w:hideMark/>
+          </w:tcPr>
+          <w:p>
+            <w:r>
+              <w:t>Ja</w:t>
+            </w:r>
+          </w:p>
+        </w:tc>
+      </w:tr>
+      <w:tr>
+        <w:tc>
+          <w:tcPr>
+            <w:tcW w:w="2322" w:type="dxa"/>
+            <w:tcBorders>
+              <w:top w:val="single" w:sz="4" w:space="0" w:color="auto"/>
+              <w:left w:val="single" w:sz="4" w:space="0" w:color="auto"/>
+              <w:bottom w:val="single" w:sz="4" w:space="0" w:color="auto"/>
+              <w:right w:val="single" w:sz="4" w:space="0" w:color="auto"/>
+            </w:tcBorders>
+            <w:hideMark/>
+          </w:tcPr>
+          <w:p>
+            <w:r>
+              <w:t>Gebruikers</w:t>
+            </w:r>
+          </w:p>
+        </w:tc>
+        <w:tc>
+          <w:tcPr>
+            <w:tcW w:w="2322" w:type="dxa"/>
+            <w:tcBorders>
+              <w:top w:val="single" w:sz="4" w:space="0" w:color="auto"/>
+              <w:left w:val="single" w:sz="4" w:space="0" w:color="auto"/>
+              <w:bottom w:val="single" w:sz="4" w:space="0" w:color="auto"/>
+              <w:right w:val="single" w:sz="4" w:space="0" w:color="auto"/>
+            </w:tcBorders>
+            <w:hideMark/>
+          </w:tcPr>
+          <w:p>
+            <w:r>
+              <w:t>Nee</w:t>
+            </w:r>
+          </w:p>
+        </w:tc>
+        <w:tc>
+          <w:tcPr>
+            <w:tcW w:w="1944" w:type="dxa"/>
+            <w:tcBorders>
+              <w:top w:val="single" w:sz="4" w:space="0" w:color="auto"/>
+              <w:left w:val="single" w:sz="4" w:space="0" w:color="auto"/>
+              <w:bottom w:val="single" w:sz="4" w:space="0" w:color="auto"/>
+              <w:right w:val="single" w:sz="4" w:space="0" w:color="auto"/>
+            </w:tcBorders>
+            <w:hideMark/>
+          </w:tcPr>
+          <w:p>
+            <w:r>
+              <w:t>Algemene pagina gebruikers - doorverwijzing naar overzicht</w:t>
+            </w:r>
+          </w:p>
+        </w:tc>
+        <w:tc>
+          <w:tcPr>
+            <w:tcW w:w="2700" w:type="dxa"/>
+            <w:tcBorders>
+              <w:top w:val="single" w:sz="4" w:space="0" w:color="auto"/>
+              <w:left w:val="single" w:sz="4" w:space="0" w:color="auto"/>
+              <w:bottom w:val="single" w:sz="4" w:space="0" w:color="auto"/>
+              <w:right w:val="single" w:sz="4" w:space="0" w:color="auto"/>
+            </w:tcBorders>
+            <w:hideMark/>
+          </w:tcPr>
+          <w:p>
+            <w:r>
+              <w:t>Nee</w:t>
+            </w:r>
+          </w:p>
+        </w:tc>
+      </w:tr>
+      <w:tr>
+        <w:tc>
+          <w:tcPr>
+            <w:tcW w:w="2322" w:type="dxa"/>
+            <w:tcBorders>
+              <w:top w:val="single" w:sz="4" w:space="0" w:color="auto"/>
+              <w:left w:val="single" w:sz="4" w:space="0" w:color="auto"/>
+              <w:bottom w:val="single" w:sz="4" w:space="0" w:color="auto"/>
+              <w:right w:val="single" w:sz="4" w:space="0" w:color="auto"/>
+            </w:tcBorders>
+            <w:hideMark/>
+          </w:tcPr>
+          <w:p>
+            <w:r>
+              <w:t>Gebruikers - overzicht</w:t>
+            </w:r>
+          </w:p>
+        </w:tc>
+        <w:tc>
+          <w:tcPr>
+            <w:tcW w:w="2322" w:type="dxa"/>
+            <w:tcBorders>
+              <w:top w:val="single" w:sz="4" w:space="0" w:color="auto"/>
+              <w:left w:val="single" w:sz="4" w:space="0" w:color="auto"/>
+              <w:bottom w:val="single" w:sz="4" w:space="0" w:color="auto"/>
+              <w:right w:val="single" w:sz="4" w:space="0" w:color="auto"/>
+            </w:tcBorders>
+            <w:hideMark/>
+          </w:tcPr>
+          <w:p>
+            <w:r>
+              <w:t>Nee</w:t>
+            </w:r>
+          </w:p>
+        </w:tc>
+        <w:tc>
+          <w:tcPr>
+            <w:tcW w:w="1944" w:type="dxa"/>
+            <w:tcBorders>
+              <w:top w:val="single" w:sz="4" w:space="0" w:color="auto"/>
+              <w:left w:val="single" w:sz="4" w:space="0" w:color="auto"/>
+              <w:bottom w:val="single" w:sz="4" w:space="0" w:color="auto"/>
+              <w:right w:val="single" w:sz="4" w:space="0" w:color="auto"/>
+            </w:tcBorders>
+            <w:hideMark/>
+          </w:tcPr>
+          <w:p>
+            <w:r>
+              <w:t>Overzicht van alle actieve gebruikers binnen het systeem.</w:t>
+            </w:r>
+          </w:p>
+          <w:p>
+            <w:r>
+              <w:t>Vanuit hier de mogelijkheid om een gebruiker te verwijderen</w:t>
+            </w:r>
+          </w:p>
+        </w:tc>
+        <w:tc>
+          <w:tcPr>
+            <w:tcW w:w="2700" w:type="dxa"/>
+            <w:tcBorders>
+              <w:top w:val="single" w:sz="4" w:space="0" w:color="auto"/>
+              <w:left w:val="single" w:sz="4" w:space="0" w:color="auto"/>
+              <w:bottom w:val="single" w:sz="4" w:space="0" w:color="auto"/>
+              <w:right w:val="single" w:sz="4" w:space="0" w:color="auto"/>
+            </w:tcBorders>
+            <w:hideMark/>
+          </w:tcPr>
+          <w:p>
+            <w:r>
+              <w:t>Nee</w:t>
+            </w:r>
+          </w:p>
+        </w:tc>
+      </w:tr>
+      <w:tr>
+        <w:tc>
+          <w:tcPr>
+            <w:tcW w:w="2322" w:type="dxa"/>
+            <w:tcBorders>
+              <w:top w:val="single" w:sz="4" w:space="0" w:color="auto"/>
+              <w:left w:val="single" w:sz="4" w:space="0" w:color="auto"/>
+              <w:bottom w:val="single" w:sz="4" w:space="0" w:color="auto"/>
+              <w:right w:val="single" w:sz="4" w:space="0" w:color="auto"/>
+            </w:tcBorders>
+            <w:hideMark/>
+          </w:tcPr>
+          <w:p>
+            <w:r>
+              <w:t>Gebruikers- Details</w:t>
+            </w:r>
+          </w:p>
+        </w:tc>
+        <w:tc>
+          <w:tcPr>
+            <w:tcW w:w="2322" w:type="dxa"/>
+            <w:tcBorders>
+              <w:top w:val="single" w:sz="4" w:space="0" w:color="auto"/>
+              <w:left w:val="single" w:sz="4" w:space="0" w:color="auto"/>
+              <w:bottom w:val="single" w:sz="4" w:space="0" w:color="auto"/>
+              <w:right w:val="single" w:sz="4" w:space="0" w:color="auto"/>
+            </w:tcBorders>
+            <w:hideMark/>
+          </w:tcPr>
+          <w:p>
+            <w:r>
+              <w:t>Nee</w:t>
+            </w:r>
+          </w:p>
+        </w:tc>
+        <w:tc>
+          <w:tcPr>
+            <w:tcW w:w="1944" w:type="dxa"/>
+            <w:tcBorders>
+              <w:top w:val="single" w:sz="4" w:space="0" w:color="auto"/>
+              <w:left w:val="single" w:sz="4" w:space="0" w:color="auto"/>
+              <w:bottom w:val="single" w:sz="4" w:space="0" w:color="auto"/>
+              <w:right w:val="single" w:sz="4" w:space="0" w:color="auto"/>
+            </w:tcBorders>
+            <w:hideMark/>
+          </w:tcPr>
+          <w:p>
+            <w:r>
+              <w:t>Pagina met gegevens van een specifieke gebruiker</w:t>
+            </w:r>
+          </w:p>
+        </w:tc>
+        <w:tc>
+          <w:tcPr>
+            <w:tcW w:w="2700" w:type="dxa"/>
+            <w:tcBorders>
+              <w:top w:val="single" w:sz="4" w:space="0" w:color="auto"/>
+              <w:left w:val="single" w:sz="4" w:space="0" w:color="auto"/>
+              <w:bottom w:val="single" w:sz="4" w:space="0" w:color="auto"/>
+              <w:right w:val="single" w:sz="4" w:space="0" w:color="auto"/>
+            </w:tcBorders>
+            <w:hideMark/>
+          </w:tcPr>
+          <w:p>
+            <w:r>
+              <w:t>Nee</w:t>
+            </w:r>
+          </w:p>
+        </w:tc>
+      </w:tr>
+      <w:tr>
+        <w:tc>
+          <w:tcPr>
+            <w:tcW w:w="2322" w:type="dxa"/>
+            <w:tcBorders>
+              <w:top w:val="single" w:sz="4" w:space="0" w:color="auto"/>
+              <w:left w:val="single" w:sz="4" w:space="0" w:color="auto"/>
+              <w:bottom w:val="single" w:sz="4" w:space="0" w:color="auto"/>
+              <w:right w:val="single" w:sz="4" w:space="0" w:color="auto"/>
+            </w:tcBorders>
+            <w:hideMark/>
+          </w:tcPr>
+          <w:p>
+            <w:r>
+              <w:t>Gebruikers -Toevoegen</w:t>
+            </w:r>
+          </w:p>
+        </w:tc>
+        <w:tc>
+          <w:tcPr>
+            <w:tcW w:w="2322" w:type="dxa"/>
+            <w:tcBorders>
+              <w:top w:val="single" w:sz="4" w:space="0" w:color="auto"/>
+              <w:left w:val="single" w:sz="4" w:space="0" w:color="auto"/>
+              <w:bottom w:val="single" w:sz="4" w:space="0" w:color="auto"/>
+              <w:right w:val="single" w:sz="4" w:space="0" w:color="auto"/>
+            </w:tcBorders>
+            <w:hideMark/>
+          </w:tcPr>
+          <w:p>
+            <w:r>
+              <w:t>Ja</w:t>
+            </w:r>
+          </w:p>
+        </w:tc>
+        <w:tc>
+          <w:tcPr>
+            <w:tcW w:w="1944" w:type="dxa"/>
+            <w:tcBorders>
+              <w:top w:val="single" w:sz="4" w:space="0" w:color="auto"/>
+              <w:left w:val="single" w:sz="4" w:space="0" w:color="auto"/>
+              <w:bottom w:val="single" w:sz="4" w:space="0" w:color="auto"/>
+              <w:right w:val="single" w:sz="4" w:space="0" w:color="auto"/>
+            </w:tcBorders>
+            <w:hideMark/>
+          </w:tcPr>
+          <w:p>
+            <w:r>
+              <w:t>Het toevoegen van nieuwe gebruikers</w:t>
+            </w:r>
+          </w:p>
+        </w:tc>
+        <w:tc>
+          <w:tcPr>
+            <w:tcW w:w="2700" w:type="dxa"/>
+            <w:tcBorders>
+              <w:top w:val="single" w:sz="4" w:space="0" w:color="auto"/>
+              <w:left w:val="single" w:sz="4" w:space="0" w:color="auto"/>
+              <w:bottom w:val="single" w:sz="4" w:space="0" w:color="auto"/>
+              <w:right w:val="single" w:sz="4" w:space="0" w:color="auto"/>
+            </w:tcBorders>
+            <w:hideMark/>
+          </w:tcPr>
+          <w:p>
+            <w:r>
+              <w:t>Nee</w:t>
+            </w:r>
+          </w:p>
+        </w:tc>
+      </w:tr>
+      <w:tr>
+        <w:tc>
+          <w:tcPr>
+            <w:tcW w:w="2322" w:type="dxa"/>
+            <w:tcBorders>
+              <w:top w:val="single" w:sz="4" w:space="0" w:color="auto"/>
+              <w:left w:val="single" w:sz="4" w:space="0" w:color="auto"/>
+              <w:bottom w:val="single" w:sz="4" w:space="0" w:color="auto"/>
+              <w:right w:val="single" w:sz="4" w:space="0" w:color="auto"/>
+            </w:tcBorders>
+            <w:hideMark/>
+          </w:tcPr>
+          <w:p>
+            <w:r>
+              <w:t>Gebruikers - Wijzigen</w:t>
+            </w:r>
+          </w:p>
+        </w:tc>
+        <w:tc>
+          <w:tcPr>
+            <w:tcW w:w="2322" w:type="dxa"/>
+            <w:tcBorders>
+              <w:top w:val="single" w:sz="4" w:space="0" w:color="auto"/>
+              <w:left w:val="single" w:sz="4" w:space="0" w:color="auto"/>
+              <w:bottom w:val="single" w:sz="4" w:space="0" w:color="auto"/>
+              <w:right w:val="single" w:sz="4" w:space="0" w:color="auto"/>
+            </w:tcBorders>
+            <w:hideMark/>
+          </w:tcPr>
+          <w:p>
+            <w:r>
+              <w:t>Ja</w:t>
+            </w:r>
+          </w:p>
+        </w:tc>
+        <w:tc>
+          <w:tcPr>
+            <w:tcW w:w="1944" w:type="dxa"/>
+            <w:tcBorders>
+              <w:top w:val="single" w:sz="4" w:space="0" w:color="auto"/>
+              <w:left w:val="single" w:sz="4" w:space="0" w:color="auto"/>
+              <w:bottom w:val="single" w:sz="4" w:space="0" w:color="auto"/>
+              <w:right w:val="single" w:sz="4" w:space="0" w:color="auto"/>
+            </w:tcBorders>
+            <w:hideMark/>
+          </w:tcPr>
+          <w:p>
+            <w:r>
+              <w:t>Het aanpassen van de gegevens van een specifieke gebruiker</w:t>
+            </w:r>
+          </w:p>
+        </w:tc>
+        <w:tc>
+          <w:tcPr>
+            <w:tcW w:w="2700" w:type="dxa"/>
+            <w:tcBorders>
+              <w:top w:val="single" w:sz="4" w:space="0" w:color="auto"/>
+              <w:left w:val="single" w:sz="4" w:space="0" w:color="auto"/>
+              <w:bottom w:val="single" w:sz="4" w:space="0" w:color="auto"/>
+              <w:right w:val="single" w:sz="4" w:space="0" w:color="auto"/>
+            </w:tcBorders>
+            <w:hideMark/>
+          </w:tcPr>
+          <w:p>
+            <w:r>
+              <w:t>Nee</w:t>
+            </w:r>
+          </w:p>
+        </w:tc>
+      </w:tr>
+      <w:tr>
+        <w:tc>
+          <w:tcPr>
+            <w:tcW w:w="2322" w:type="dxa"/>
+            <w:tcBorders>
+              <w:top w:val="single" w:sz="4" w:space="0" w:color="auto"/>
+              <w:left w:val="single" w:sz="4" w:space="0" w:color="auto"/>
+              <w:bottom w:val="single" w:sz="4" w:space="0" w:color="auto"/>
+              <w:right w:val="single" w:sz="4" w:space="0" w:color="auto"/>
+            </w:tcBorders>
+            <w:hideMark/>
+          </w:tcPr>
+          <w:p>
+            <w:r>
+              <w:t>Artikelen</w:t>
+            </w:r>
+          </w:p>
+        </w:tc>
+        <w:tc>
+          <w:tcPr>
+            <w:tcW w:w="2322" w:type="dxa"/>
+            <w:tcBorders>
+              <w:top w:val="single" w:sz="4" w:space="0" w:color="auto"/>
+              <w:left w:val="single" w:sz="4" w:space="0" w:color="auto"/>
+              <w:bottom w:val="single" w:sz="4" w:space="0" w:color="auto"/>
+              <w:right w:val="single" w:sz="4" w:space="0" w:color="auto"/>
+            </w:tcBorders>
+            <w:hideMark/>
+          </w:tcPr>
+          <w:p>
+            <w:r>
+              <w:t>Nee</w:t>
+            </w:r>
+          </w:p>
+        </w:tc>
+        <w:tc>
+          <w:tcPr>
+            <w:tcW w:w="1944" w:type="dxa"/>
+            <w:tcBorders>
+              <w:top w:val="single" w:sz="4" w:space="0" w:color="auto"/>
+              <w:left w:val="single" w:sz="4" w:space="0" w:color="auto"/>
+              <w:bottom w:val="single" w:sz="4" w:space="0" w:color="auto"/>
+              <w:right w:val="single" w:sz="4" w:space="0" w:color="auto"/>
+            </w:tcBorders>
+            <w:hideMark/>
+          </w:tcPr>
+          <w:p>
+            <w:r>
+              <w:t>Algemene pagina artikelen - Doorverwijzing naar overzicht</w:t>
+            </w:r>
+          </w:p>
+        </w:tc>
+        <w:tc>
+          <w:tcPr>
+            <w:tcW w:w="2700" w:type="dxa"/>
+            <w:tcBorders>
+              <w:top w:val="single" w:sz="4" w:space="0" w:color="auto"/>
+              <w:left w:val="single" w:sz="4" w:space="0" w:color="auto"/>
+              <w:bottom w:val="single" w:sz="4" w:space="0" w:color="auto"/>
+              <w:right w:val="single" w:sz="4" w:space="0" w:color="auto"/>
+            </w:tcBorders>
+            <w:hideMark/>
+          </w:tcPr>
+          <w:p>
+            <w:r>
+              <w:t>Nee</w:t>
+            </w:r>
+          </w:p>
+        </w:tc>
+      </w:tr>
+      <w:tr>
+        <w:tc>
+          <w:tcPr>
+            <w:tcW w:w="2322" w:type="dxa"/>
+            <w:tcBorders>
+              <w:top w:val="single" w:sz="4" w:space="0" w:color="auto"/>
+              <w:left w:val="single" w:sz="4" w:space="0" w:color="auto"/>
+              <w:bottom w:val="single" w:sz="4" w:space="0" w:color="auto"/>
+              <w:right w:val="single" w:sz="4" w:space="0" w:color="auto"/>
+            </w:tcBorders>
+            <w:hideMark/>
+          </w:tcPr>
+          <w:p>
+            <w:r>
+              <w:t>Artikelen - Overzicht</w:t>
+            </w:r>
+          </w:p>
+        </w:tc>
+        <w:tc>
+          <w:tcPr>
+            <w:tcW w:w="2322" w:type="dxa"/>
+            <w:tcBorders>
+              <w:top w:val="single" w:sz="4" w:space="0" w:color="auto"/>
+              <w:left w:val="single" w:sz="4" w:space="0" w:color="auto"/>
+              <w:bottom w:val="single" w:sz="4" w:space="0" w:color="auto"/>
+              <w:right w:val="single" w:sz="4" w:space="0" w:color="auto"/>
+            </w:tcBorders>
+            <w:hideMark/>
+          </w:tcPr>
+          <w:p>
+            <w:r>
+              <w:t>Nee</w:t>
+            </w:r>
+          </w:p>
+        </w:tc>
+        <w:tc>
+          <w:tcPr>
+            <w:tcW w:w="1944" w:type="dxa"/>
+            <w:tcBorders>
+              <w:top w:val="single" w:sz="4" w:space="0" w:color="auto"/>
+              <w:left w:val="single" w:sz="4" w:space="0" w:color="auto"/>
+              <w:bottom w:val="single" w:sz="4" w:space="0" w:color="auto"/>
+              <w:right w:val="single" w:sz="4" w:space="0" w:color="auto"/>
+            </w:tcBorders>
+            <w:hideMark/>
+          </w:tcPr>
+          <w:p>
+            <w:r>
+              <w:t>Overzicht van alle actieve artikelen.</w:t>
+            </w:r>
+          </w:p>
+          <w:p>
+            <w:r>
+              <w:t>Vanuit hier de mogelijkheid om een artikel te verwijderen</w:t>
+            </w:r>
+          </w:p>
+        </w:tc>
+        <w:tc>
+          <w:tcPr>
+            <w:tcW w:w="2700" w:type="dxa"/>
+            <w:tcBorders>
+              <w:top w:val="single" w:sz="4" w:space="0" w:color="auto"/>
+              <w:left w:val="single" w:sz="4" w:space="0" w:color="auto"/>
+              <w:bottom w:val="single" w:sz="4" w:space="0" w:color="auto"/>
+              <w:right w:val="single" w:sz="4" w:space="0" w:color="auto"/>
+            </w:tcBorders>
+            <w:hideMark/>
+          </w:tcPr>
+          <w:p>
+            <w:r>
+              <w:t>Nee</w:t>
+            </w:r>
+          </w:p>
+        </w:tc>
+      </w:tr>
+      <w:tr>
+        <w:tc>
+          <w:tcPr>
+            <w:tcW w:w="2322" w:type="dxa"/>
+            <w:tcBorders>
+              <w:top w:val="single" w:sz="4" w:space="0" w:color="auto"/>
+              <w:left w:val="single" w:sz="4" w:space="0" w:color="auto"/>
+              <w:bottom w:val="single" w:sz="4" w:space="0" w:color="auto"/>
+              <w:right w:val="single" w:sz="4" w:space="0" w:color="auto"/>
+            </w:tcBorders>
+            <w:hideMark/>
+          </w:tcPr>
+          <w:p>
+            <w:r>
+              <w:t>Artikelen - Details</w:t>
+            </w:r>
+          </w:p>
+        </w:tc>
+        <w:tc>
+          <w:tcPr>
+            <w:tcW w:w="2322" w:type="dxa"/>
+            <w:tcBorders>
+              <w:top w:val="single" w:sz="4" w:space="0" w:color="auto"/>
+              <w:left w:val="single" w:sz="4" w:space="0" w:color="auto"/>
+              <w:bottom w:val="single" w:sz="4" w:space="0" w:color="auto"/>
+              <w:right w:val="single" w:sz="4" w:space="0" w:color="auto"/>
+            </w:tcBorders>
+            <w:hideMark/>
+          </w:tcPr>
+          <w:p>
+            <w:r>
+              <w:t>Nee</w:t>
+            </w:r>
+          </w:p>
+        </w:tc>
+        <w:tc>
+          <w:tcPr>
+            <w:tcW w:w="1944" w:type="dxa"/>
+            <w:tcBorders>
+              <w:top w:val="single" w:sz="4" w:space="0" w:color="auto"/>
+              <w:left w:val="single" w:sz="4" w:space="0" w:color="auto"/>
+              <w:bottom w:val="single" w:sz="4" w:space="0" w:color="auto"/>
+              <w:right w:val="single" w:sz="4" w:space="0" w:color="auto"/>
+            </w:tcBorders>
+            <w:hideMark/>
+          </w:tcPr>
+          <w:p>
+            <w:r>
+              <w:t>Pagina met gegevens van een specifiek artikel</w:t>
+            </w:r>
+          </w:p>
+        </w:tc>
+        <w:tc>
+          <w:tcPr>
+            <w:tcW w:w="2700" w:type="dxa"/>
+            <w:tcBorders>
+              <w:top w:val="single" w:sz="4" w:space="0" w:color="auto"/>
+              <w:left w:val="single" w:sz="4" w:space="0" w:color="auto"/>
+              <w:bottom w:val="single" w:sz="4" w:space="0" w:color="auto"/>
+              <w:right w:val="single" w:sz="4" w:space="0" w:color="auto"/>
+            </w:tcBorders>
+            <w:hideMark/>
+          </w:tcPr>
+          <w:p>
+            <w:r>
+              <w:t>Nee</w:t>
+            </w:r>
+          </w:p>
+        </w:tc>
+      </w:tr>
+      <w:tr>
+        <w:tc>
+          <w:tcPr>
+            <w:tcW w:w="2322" w:type="dxa"/>
+            <w:tcBorders>
+              <w:top w:val="single" w:sz="4" w:space="0" w:color="auto"/>
+              <w:left w:val="single" w:sz="4" w:space="0" w:color="auto"/>
+              <w:bottom w:val="single" w:sz="4" w:space="0" w:color="auto"/>
+              <w:right w:val="single" w:sz="4" w:space="0" w:color="auto"/>
+            </w:tcBorders>
+            <w:hideMark/>
+          </w:tcPr>
+          <w:p>
+            <w:r>
+              <w:t>Artikelen - Toevoegen</w:t>
+            </w:r>
+          </w:p>
+        </w:tc>
+        <w:tc>
+          <w:tcPr>
+            <w:tcW w:w="2322" w:type="dxa"/>
+            <w:tcBorders>
+              <w:top w:val="single" w:sz="4" w:space="0" w:color="auto"/>
+              <w:left w:val="single" w:sz="4" w:space="0" w:color="auto"/>
+              <w:bottom w:val="single" w:sz="4" w:space="0" w:color="auto"/>
+              <w:right w:val="single" w:sz="4" w:space="0" w:color="auto"/>
+            </w:tcBorders>
+            <w:hideMark/>
+          </w:tcPr>
+          <w:p>
+            <w:r>
+              <w:t>Ja</w:t>
+            </w:r>
+          </w:p>
+        </w:tc>
+        <w:tc>
+          <w:tcPr>
+            <w:tcW w:w="1944" w:type="dxa"/>
+            <w:tcBorders>
+              <w:top w:val="single" w:sz="4" w:space="0" w:color="auto"/>
+              <w:left w:val="single" w:sz="4" w:space="0" w:color="auto"/>
+              <w:bottom w:val="single" w:sz="4" w:space="0" w:color="auto"/>
+              <w:right w:val="single" w:sz="4" w:space="0" w:color="auto"/>
+            </w:tcBorders>
+            <w:hideMark/>
+          </w:tcPr>
+          <w:p>
+            <w:r>
+              <w:t>Het toevoegen van nieuwe artikelen</w:t>
+            </w:r>
+          </w:p>
+        </w:tc>
+        <w:tc>
+          <w:tcPr>
+            <w:tcW w:w="2700" w:type="dxa"/>
+            <w:tcBorders>
+              <w:top w:val="single" w:sz="4" w:space="0" w:color="auto"/>
+              <w:left w:val="single" w:sz="4" w:space="0" w:color="auto"/>
+              <w:bottom w:val="single" w:sz="4" w:space="0" w:color="auto"/>
+              <w:right w:val="single" w:sz="4" w:space="0" w:color="auto"/>
+            </w:tcBorders>
+            <w:hideMark/>
+          </w:tcPr>
+          <w:p>
+            <w:r>
+              <w:t>Nee</w:t>
+            </w:r>
+          </w:p>
+        </w:tc>
+      </w:tr>
+      <w:tr>
+        <w:tc>
+          <w:tcPr>
+            <w:tcW w:w="2322" w:type="dxa"/>
+            <w:tcBorders>
+              <w:top w:val="single" w:sz="4" w:space="0" w:color="auto"/>
+              <w:left w:val="single" w:sz="4" w:space="0" w:color="auto"/>
+              <w:bottom w:val="single" w:sz="4" w:space="0" w:color="auto"/>
+              <w:right w:val="single" w:sz="4" w:space="0" w:color="auto"/>
+            </w:tcBorders>
+            <w:hideMark/>
+          </w:tcPr>
+          <w:p>
+            <w:r>
+              <w:t>Artikelen - Wijzigen</w:t>
+            </w:r>
+          </w:p>
+        </w:tc>
+        <w:tc>
+          <w:tcPr>
+            <w:tcW w:w="2322" w:type="dxa"/>
+            <w:tcBorders>
+              <w:top w:val="single" w:sz="4" w:space="0" w:color="auto"/>
+              <w:left w:val="single" w:sz="4" w:space="0" w:color="auto"/>
+              <w:bottom w:val="single" w:sz="4" w:space="0" w:color="auto"/>
+              <w:right w:val="single" w:sz="4" w:space="0" w:color="auto"/>
+            </w:tcBorders>
+            <w:hideMark/>
+          </w:tcPr>
+          <w:p>
+            <w:r>
+              <w:t>Ja</w:t>
+            </w:r>
+          </w:p>
+        </w:tc>
+        <w:tc>
+          <w:tcPr>
+            <w:tcW w:w="1944" w:type="dxa"/>
+            <w:tcBorders>
+              <w:top w:val="single" w:sz="4" w:space="0" w:color="auto"/>
+              <w:left w:val="single" w:sz="4" w:space="0" w:color="auto"/>
+              <w:bottom w:val="single" w:sz="4" w:space="0" w:color="auto"/>
+              <w:right w:val="single" w:sz="4" w:space="0" w:color="auto"/>
+            </w:tcBorders>
+            <w:hideMark/>
+          </w:tcPr>
+          <w:p>
+            <w:r>
+              <w:t>Het aanpassen van de gegevens van een specifiek artikel</w:t>
+            </w:r>
+          </w:p>
+        </w:tc>
+        <w:tc>
+          <w:tcPr>
+            <w:tcW w:w="2700" w:type="dxa"/>
+            <w:tcBorders>
+              <w:top w:val="single" w:sz="4" w:space="0" w:color="auto"/>
+              <w:left w:val="single" w:sz="4" w:space="0" w:color="auto"/>
+              <w:bottom w:val="single" w:sz="4" w:space="0" w:color="auto"/>
+              <w:right w:val="single" w:sz="4" w:space="0" w:color="auto"/>
+            </w:tcBorders>
+            <w:hideMark/>
+          </w:tcPr>
+          <w:p>
+            <w:r>
+              <w:t>Nee</w:t>
+            </w:r>
+          </w:p>
+        </w:tc>
+      </w:tr>
+    </w:tbl>
+    <w:p/>
+    <w:tbl>
+      <w:tblPr>
+        <w:tblStyle w:val="Tabelraster"/>
+        <w:tblpPr w:leftFromText="180" w:rightFromText="180" w:tblpY="675"/>
+        <w:tblW w:w="0" w:type="auto"/>
+        <w:tblLook w:val="04A0"/>
+      </w:tblPr>
+      <w:tblGrid>
+        <w:gridCol w:w="2322"/>
+        <w:gridCol w:w="2322"/>
+        <w:gridCol w:w="2322"/>
+        <w:gridCol w:w="2322"/>
+      </w:tblGrid>
+      <w:tr>
+        <w:tc>
+          <w:tcPr>
+            <w:tcW w:w="2322" w:type="dxa"/>
+            <w:tcBorders>
+              <w:top w:val="single" w:sz="4" w:space="0" w:color="auto"/>
+              <w:left w:val="single" w:sz="4" w:space="0" w:color="auto"/>
+              <w:bottom w:val="single" w:sz="4" w:space="0" w:color="auto"/>
+              <w:right w:val="single" w:sz="4" w:space="0" w:color="auto"/>
+            </w:tcBorders>
+            <w:hideMark/>
+          </w:tcPr>
+          <w:p>
+            <w:r>
+              <w:t>Voorraad</w:t>
+            </w:r>
+          </w:p>
+        </w:tc>
+        <w:tc>
+          <w:tcPr>
+            <w:tcW w:w="2322" w:type="dxa"/>
+            <w:tcBorders>
+              <w:top w:val="single" w:sz="4" w:space="0" w:color="auto"/>
+              <w:left w:val="single" w:sz="4" w:space="0" w:color="auto"/>
+              <w:bottom w:val="single" w:sz="4" w:space="0" w:color="auto"/>
+              <w:right w:val="single" w:sz="4" w:space="0" w:color="auto"/>
+            </w:tcBorders>
+            <w:hideMark/>
+          </w:tcPr>
+          <w:p>
+            <w:r>
+              <w:t>Nee</w:t>
+            </w:r>
+          </w:p>
+        </w:tc>
+        <w:tc>
+          <w:tcPr>
+            <w:tcW w:w="2322" w:type="dxa"/>
+            <w:tcBorders>
+              <w:top w:val="single" w:sz="4" w:space="0" w:color="auto"/>
+              <w:left w:val="single" w:sz="4" w:space="0" w:color="auto"/>
+              <w:bottom w:val="single" w:sz="4" w:space="0" w:color="auto"/>
+              <w:right w:val="single" w:sz="4" w:space="0" w:color="auto"/>
+            </w:tcBorders>
+            <w:hideMark/>
+          </w:tcPr>
+          <w:p>
+            <w:r>
+              <w:t>Algemene pagina voorraad(beheer) - keuzemogelijkheid in submenu om optie te kiezen</w:t>
+            </w:r>
+          </w:p>
+        </w:tc>
+        <w:tc>
+          <w:tcPr>
+            <w:tcW w:w="2322" w:type="dxa"/>
+            <w:tcBorders>
+              <w:top w:val="single" w:sz="4" w:space="0" w:color="auto"/>
+              <w:left w:val="single" w:sz="4" w:space="0" w:color="auto"/>
+              <w:bottom w:val="single" w:sz="4" w:space="0" w:color="auto"/>
+              <w:right w:val="single" w:sz="4" w:space="0" w:color="auto"/>
+            </w:tcBorders>
+            <w:hideMark/>
+          </w:tcPr>
+          <w:p>
+            <w:r>
+              <w:t>Nee</w:t>
+            </w:r>
+          </w:p>
+        </w:tc>
+      </w:tr>
+      <w:tr>
+        <w:tc>
+          <w:tcPr>
+            <w:tcW w:w="2322" w:type="dxa"/>
+            <w:tcBorders>
+              <w:top w:val="single" w:sz="4" w:space="0" w:color="auto"/>
+              <w:left w:val="single" w:sz="4" w:space="0" w:color="auto"/>
+              <w:bottom w:val="single" w:sz="4" w:space="0" w:color="auto"/>
+              <w:right w:val="single" w:sz="4" w:space="0" w:color="auto"/>
+            </w:tcBorders>
+            <w:hideMark/>
+          </w:tcPr>
+          <w:p>
+            <w:r>
+              <w:t>Voorraad - Bestellijst</w:t>
+            </w:r>
+          </w:p>
+        </w:tc>
+        <w:tc>
+          <w:tcPr>
+            <w:tcW w:w="2322" w:type="dxa"/>
+            <w:tcBorders>
+              <w:top w:val="single" w:sz="4" w:space="0" w:color="auto"/>
+              <w:left w:val="single" w:sz="4" w:space="0" w:color="auto"/>
+              <w:bottom w:val="single" w:sz="4" w:space="0" w:color="auto"/>
+              <w:right w:val="single" w:sz="4" w:space="0" w:color="auto"/>
+            </w:tcBorders>
+            <w:hideMark/>
+          </w:tcPr>
+          <w:p>
+            <w:r>
+              <w:t>Nee</w:t>
+            </w:r>
+          </w:p>
+        </w:tc>
+        <w:tc>
+          <w:tcPr>
+            <w:tcW w:w="2322" w:type="dxa"/>
+            <w:tcBorders>
+              <w:top w:val="single" w:sz="4" w:space="0" w:color="auto"/>
+              <w:left w:val="single" w:sz="4" w:space="0" w:color="auto"/>
+              <w:bottom w:val="single" w:sz="4" w:space="0" w:color="auto"/>
+              <w:right w:val="single" w:sz="4" w:space="0" w:color="auto"/>
+            </w:tcBorders>
+            <w:hideMark/>
+          </w:tcPr>
+          <w:p>
+            <w:r>
+              <w:t>Overzicht kan alle artikelen waarvan aantal op voorraad lager is dan minimum voorraad</w:t>
+            </w:r>
+          </w:p>
+        </w:tc>
+        <w:tc>
+          <w:tcPr>
+            <w:tcW w:w="2322" w:type="dxa"/>
+            <w:tcBorders>
+              <w:top w:val="single" w:sz="4" w:space="0" w:color="auto"/>
+              <w:left w:val="single" w:sz="4" w:space="0" w:color="auto"/>
+              <w:bottom w:val="single" w:sz="4" w:space="0" w:color="auto"/>
+              <w:right w:val="single" w:sz="4" w:space="0" w:color="auto"/>
+            </w:tcBorders>
+            <w:hideMark/>
+          </w:tcPr>
+          <w:p>
+            <w:r>
+              <w:t>Nee</w:t>
+            </w:r>
+          </w:p>
+        </w:tc>
+      </w:tr>
+      <w:tr>
+        <w:tc>
+          <w:tcPr>
+            <w:tcW w:w="2322" w:type="dxa"/>
+            <w:tcBorders>
+              <w:top w:val="single" w:sz="4" w:space="0" w:color="auto"/>
+              <w:left w:val="single" w:sz="4" w:space="0" w:color="auto"/>
+              <w:bottom w:val="single" w:sz="4" w:space="0" w:color="auto"/>
+              <w:right w:val="single" w:sz="4" w:space="0" w:color="auto"/>
+            </w:tcBorders>
+            <w:hideMark/>
+          </w:tcPr>
+          <w:p>
+            <w:r>
+              <w:t>Voorraad - Voorraad overzicht</w:t>
+            </w:r>
+          </w:p>
+        </w:tc>
+        <w:tc>
+          <w:tcPr>
+            <w:tcW w:w="2322" w:type="dxa"/>
+            <w:tcBorders>
+              <w:top w:val="single" w:sz="4" w:space="0" w:color="auto"/>
+              <w:left w:val="single" w:sz="4" w:space="0" w:color="auto"/>
+              <w:bottom w:val="single" w:sz="4" w:space="0" w:color="auto"/>
+              <w:right w:val="single" w:sz="4" w:space="0" w:color="auto"/>
+            </w:tcBorders>
+            <w:hideMark/>
+          </w:tcPr>
+          <w:p>
+            <w:r>
+              <w:t>Ja</w:t>
+            </w:r>
+          </w:p>
+        </w:tc>
+        <w:tc>
+          <w:tcPr>
+            <w:tcW w:w="2322" w:type="dxa"/>
+            <w:tcBorders>
+              <w:top w:val="single" w:sz="4" w:space="0" w:color="auto"/>
+              <w:left w:val="single" w:sz="4" w:space="0" w:color="auto"/>
+              <w:bottom w:val="single" w:sz="4" w:space="0" w:color="auto"/>
+              <w:right w:val="single" w:sz="4" w:space="0" w:color="auto"/>
+            </w:tcBorders>
+            <w:hideMark/>
+          </w:tcPr>
+          <w:p>
+            <w:r>
+              <w:t>Mogelijkheid om locatie te kiezen - Van die locatie producten inzien</w:t>
+            </w:r>
+          </w:p>
+        </w:tc>
+        <w:tc>
+          <w:tcPr>
+            <w:tcW w:w="2322" w:type="dxa"/>
+            <w:tcBorders>
+              <w:top w:val="single" w:sz="4" w:space="0" w:color="auto"/>
+              <w:left w:val="single" w:sz="4" w:space="0" w:color="auto"/>
+              <w:bottom w:val="single" w:sz="4" w:space="0" w:color="auto"/>
+              <w:right w:val="single" w:sz="4" w:space="0" w:color="auto"/>
+            </w:tcBorders>
+            <w:hideMark/>
+          </w:tcPr>
+          <w:p>
+            <w:r>
+              <w:t>Nee</w:t>
+            </w:r>
+          </w:p>
+        </w:tc>
+      </w:tr>
+      <w:tr>
+        <w:tc>
+          <w:tcPr>
+            <w:tcW w:w="2322" w:type="dxa"/>
+            <w:tcBorders>
+              <w:top w:val="single" w:sz="4" w:space="0" w:color="auto"/>
+              <w:left w:val="single" w:sz="4" w:space="0" w:color="auto"/>
+              <w:bottom w:val="single" w:sz="4" w:space="0" w:color="auto"/>
+              <w:right w:val="single" w:sz="4" w:space="0" w:color="auto"/>
+            </w:tcBorders>
+            <w:hideMark/>
+          </w:tcPr>
+          <w:p>
+            <w:r>
+              <w:t>Locaties</w:t>
+            </w:r>
+          </w:p>
+        </w:tc>
+        <w:tc>
+          <w:tcPr>
+            <w:tcW w:w="2322" w:type="dxa"/>
+            <w:tcBorders>
+              <w:top w:val="single" w:sz="4" w:space="0" w:color="auto"/>
+              <w:left w:val="single" w:sz="4" w:space="0" w:color="auto"/>
+              <w:bottom w:val="single" w:sz="4" w:space="0" w:color="auto"/>
+              <w:right w:val="single" w:sz="4" w:space="0" w:color="auto"/>
+            </w:tcBorders>
+            <w:hideMark/>
+          </w:tcPr>
+          <w:p>
+            <w:r>
+              <w:t>Nee</w:t>
+            </w:r>
+          </w:p>
+        </w:tc>
+        <w:tc>
+          <w:tcPr>
+            <w:tcW w:w="2322" w:type="dxa"/>
+            <w:tcBorders>
+              <w:top w:val="single" w:sz="4" w:space="0" w:color="auto"/>
+              <w:left w:val="single" w:sz="4" w:space="0" w:color="auto"/>
+              <w:bottom w:val="single" w:sz="4" w:space="0" w:color="auto"/>
+              <w:right w:val="single" w:sz="4" w:space="0" w:color="auto"/>
+            </w:tcBorders>
+            <w:hideMark/>
+          </w:tcPr>
+          <w:p>
+            <w:r>
+              <w:t>Algemene pagina locaties - Doorverwijzing naar overzicht</w:t>
+            </w:r>
+          </w:p>
+        </w:tc>
+        <w:tc>
+          <w:tcPr>
+            <w:tcW w:w="2322" w:type="dxa"/>
+            <w:tcBorders>
+              <w:top w:val="single" w:sz="4" w:space="0" w:color="auto"/>
+              <w:left w:val="single" w:sz="4" w:space="0" w:color="auto"/>
+              <w:bottom w:val="single" w:sz="4" w:space="0" w:color="auto"/>
+              <w:right w:val="single" w:sz="4" w:space="0" w:color="auto"/>
+            </w:tcBorders>
+          </w:tcPr>
+          <w:p/>
+        </w:tc>
+      </w:tr>
+      <w:tr>
+        <w:tc>
+          <w:tcPr>
+            <w:tcW w:w="2322" w:type="dxa"/>
+            <w:tcBorders>
+              <w:top w:val="single" w:sz="4" w:space="0" w:color="auto"/>
+              <w:left w:val="single" w:sz="4" w:space="0" w:color="auto"/>
+              <w:bottom w:val="single" w:sz="4" w:space="0" w:color="auto"/>
+              <w:right w:val="single" w:sz="4" w:space="0" w:color="auto"/>
+            </w:tcBorders>
+            <w:hideMark/>
+          </w:tcPr>
+          <w:p>
+            <w:r>
+              <w:t>Locaties - Overzicht</w:t>
+            </w:r>
+          </w:p>
+        </w:tc>
+        <w:tc>
+          <w:tcPr>
+            <w:tcW w:w="2322" w:type="dxa"/>
+            <w:tcBorders>
+              <w:top w:val="single" w:sz="4" w:space="0" w:color="auto"/>
+              <w:left w:val="single" w:sz="4" w:space="0" w:color="auto"/>
+              <w:bottom w:val="single" w:sz="4" w:space="0" w:color="auto"/>
+              <w:right w:val="single" w:sz="4" w:space="0" w:color="auto"/>
+            </w:tcBorders>
+            <w:hideMark/>
+          </w:tcPr>
+          <w:p>
+            <w:r>
+              <w:t>Nee</w:t>
+            </w:r>
+          </w:p>
+        </w:tc>
+        <w:tc>
+          <w:tcPr>
+            <w:tcW w:w="2322" w:type="dxa"/>
+            <w:tcBorders>
+              <w:top w:val="single" w:sz="4" w:space="0" w:color="auto"/>
+              <w:left w:val="single" w:sz="4" w:space="0" w:color="auto"/>
+              <w:bottom w:val="single" w:sz="4" w:space="0" w:color="auto"/>
+              <w:right w:val="single" w:sz="4" w:space="0" w:color="auto"/>
+            </w:tcBorders>
+            <w:hideMark/>
+          </w:tcPr>
+          <w:p>
+            <w:r>
+              <w:t>Overzicht van alle actieve locaties.</w:t>
+            </w:r>
+          </w:p>
+          <w:p>
+            <w:r>
+              <w:t>Vanuit hier de mogelijkheid om een locaties  te verwijderen</w:t>
+            </w:r>
+          </w:p>
+        </w:tc>
+        <w:tc>
+          <w:tcPr>
+            <w:tcW w:w="2322" w:type="dxa"/>
+            <w:tcBorders>
+              <w:top w:val="single" w:sz="4" w:space="0" w:color="auto"/>
+              <w:left w:val="single" w:sz="4" w:space="0" w:color="auto"/>
+              <w:bottom w:val="single" w:sz="4" w:space="0" w:color="auto"/>
+              <w:right w:val="single" w:sz="4" w:space="0" w:color="auto"/>
+            </w:tcBorders>
+            <w:hideMark/>
+          </w:tcPr>
+          <w:p>
+            <w:r>
+              <w:t>Nee</w:t>
+            </w:r>
+          </w:p>
+        </w:tc>
+      </w:tr>
+      <w:tr>
+        <w:tc>
+          <w:tcPr>
+            <w:tcW w:w="2322" w:type="dxa"/>
+            <w:tcBorders>
+              <w:top w:val="single" w:sz="4" w:space="0" w:color="auto"/>
+              <w:left w:val="single" w:sz="4" w:space="0" w:color="auto"/>
+              <w:bottom w:val="single" w:sz="4" w:space="0" w:color="auto"/>
+              <w:right w:val="single" w:sz="4" w:space="0" w:color="auto"/>
+            </w:tcBorders>
+            <w:hideMark/>
+          </w:tcPr>
+          <w:p>
+            <w:r>
+              <w:t>Locaties - Details</w:t>
+            </w:r>
+          </w:p>
+        </w:tc>
+        <w:tc>
+          <w:tcPr>
+            <w:tcW w:w="2322" w:type="dxa"/>
+            <w:tcBorders>
+              <w:top w:val="single" w:sz="4" w:space="0" w:color="auto"/>
+              <w:left w:val="single" w:sz="4" w:space="0" w:color="auto"/>
+              <w:bottom w:val="single" w:sz="4" w:space="0" w:color="auto"/>
+              <w:right w:val="single" w:sz="4" w:space="0" w:color="auto"/>
+            </w:tcBorders>
+            <w:hideMark/>
+          </w:tcPr>
+          <w:p>
+            <w:r>
+              <w:t>Nee</w:t>
+            </w:r>
+          </w:p>
+        </w:tc>
+        <w:tc>
+          <w:tcPr>
+            <w:tcW w:w="2322" w:type="dxa"/>
+            <w:tcBorders>
+              <w:top w:val="single" w:sz="4" w:space="0" w:color="auto"/>
+              <w:left w:val="single" w:sz="4" w:space="0" w:color="auto"/>
+              <w:bottom w:val="single" w:sz="4" w:space="0" w:color="auto"/>
+              <w:right w:val="single" w:sz="4" w:space="0" w:color="auto"/>
+            </w:tcBorders>
+            <w:hideMark/>
+          </w:tcPr>
+          <w:p>
+            <w:r>
+              <w:t>Pagina met gegevens van een specifieke locatie</w:t>
+            </w:r>
+          </w:p>
+        </w:tc>
+        <w:tc>
+          <w:tcPr>
+            <w:tcW w:w="2322" w:type="dxa"/>
+            <w:tcBorders>
+              <w:top w:val="single" w:sz="4" w:space="0" w:color="auto"/>
+              <w:left w:val="single" w:sz="4" w:space="0" w:color="auto"/>
+              <w:bottom w:val="single" w:sz="4" w:space="0" w:color="auto"/>
+              <w:right w:val="single" w:sz="4" w:space="0" w:color="auto"/>
+            </w:tcBorders>
+            <w:hideMark/>
+          </w:tcPr>
+          <w:p>
+            <w:r>
+              <w:t>Nee</w:t>
+            </w:r>
+          </w:p>
+        </w:tc>
+      </w:tr>
+      <w:tr>
+        <w:tc>
+          <w:tcPr>
+            <w:tcW w:w="2322" w:type="dxa"/>
+            <w:tcBorders>
+              <w:top w:val="single" w:sz="4" w:space="0" w:color="auto"/>
+              <w:left w:val="single" w:sz="4" w:space="0" w:color="auto"/>
+              <w:bottom w:val="single" w:sz="4" w:space="0" w:color="auto"/>
+              <w:right w:val="single" w:sz="4" w:space="0" w:color="auto"/>
+            </w:tcBorders>
+            <w:hideMark/>
+          </w:tcPr>
+          <w:p>
+            <w:r>
+              <w:t>Locaties - Toevoegen</w:t>
+            </w:r>
+          </w:p>
+        </w:tc>
+        <w:tc>
+          <w:tcPr>
+            <w:tcW w:w="2322" w:type="dxa"/>
+            <w:tcBorders>
+              <w:top w:val="single" w:sz="4" w:space="0" w:color="auto"/>
+              <w:left w:val="single" w:sz="4" w:space="0" w:color="auto"/>
+              <w:bottom w:val="single" w:sz="4" w:space="0" w:color="auto"/>
+              <w:right w:val="single" w:sz="4" w:space="0" w:color="auto"/>
+            </w:tcBorders>
+            <w:hideMark/>
+          </w:tcPr>
+          <w:p>
+            <w:r>
+              <w:t>Ja</w:t>
+            </w:r>
+          </w:p>
+        </w:tc>
+        <w:tc>
+          <w:tcPr>
+            <w:tcW w:w="2322" w:type="dxa"/>
+            <w:tcBorders>
+              <w:top w:val="single" w:sz="4" w:space="0" w:color="auto"/>
+              <w:left w:val="single" w:sz="4" w:space="0" w:color="auto"/>
+              <w:bottom w:val="single" w:sz="4" w:space="0" w:color="auto"/>
+              <w:right w:val="single" w:sz="4" w:space="0" w:color="auto"/>
+            </w:tcBorders>
+            <w:hideMark/>
+          </w:tcPr>
+          <w:p>
+            <w:r>
+              <w:t>Het toevoegen van nieuwe Locaties</w:t>
+            </w:r>
+          </w:p>
+        </w:tc>
+        <w:tc>
+          <w:tcPr>
+            <w:tcW w:w="2322" w:type="dxa"/>
+            <w:tcBorders>
+              <w:top w:val="single" w:sz="4" w:space="0" w:color="auto"/>
+              <w:left w:val="single" w:sz="4" w:space="0" w:color="auto"/>
+              <w:bottom w:val="single" w:sz="4" w:space="0" w:color="auto"/>
+              <w:right w:val="single" w:sz="4" w:space="0" w:color="auto"/>
+            </w:tcBorders>
+            <w:hideMark/>
+          </w:tcPr>
+          <w:p>
+            <w:r>
+              <w:t>Nee</w:t>
+            </w:r>
+          </w:p>
+        </w:tc>
+      </w:tr>
+      <w:tr>
+        <w:tc>
+          <w:tcPr>
+            <w:tcW w:w="2322" w:type="dxa"/>
+            <w:tcBorders>
+              <w:top w:val="single" w:sz="4" w:space="0" w:color="auto"/>
+              <w:left w:val="single" w:sz="4" w:space="0" w:color="auto"/>
+              <w:bottom w:val="single" w:sz="4" w:space="0" w:color="auto"/>
+              <w:right w:val="single" w:sz="4" w:space="0" w:color="auto"/>
+            </w:tcBorders>
+            <w:hideMark/>
+          </w:tcPr>
+          <w:p>
+            <w:r>
+              <w:t>Locaties - Wijzigen</w:t>
+            </w:r>
+          </w:p>
+        </w:tc>
+        <w:tc>
+          <w:tcPr>
+            <w:tcW w:w="2322" w:type="dxa"/>
+            <w:tcBorders>
+              <w:top w:val="single" w:sz="4" w:space="0" w:color="auto"/>
+              <w:left w:val="single" w:sz="4" w:space="0" w:color="auto"/>
+              <w:bottom w:val="single" w:sz="4" w:space="0" w:color="auto"/>
+              <w:right w:val="single" w:sz="4" w:space="0" w:color="auto"/>
+            </w:tcBorders>
+            <w:hideMark/>
+          </w:tcPr>
+          <w:p>
+            <w:r>
+              <w:t>Ja</w:t>
+            </w:r>
+          </w:p>
+        </w:tc>
+        <w:tc>
+          <w:tcPr>
+            <w:tcW w:w="2322" w:type="dxa"/>
+            <w:tcBorders>
+              <w:top w:val="single" w:sz="4" w:space="0" w:color="auto"/>
+              <w:left w:val="single" w:sz="4" w:space="0" w:color="auto"/>
+              <w:bottom w:val="single" w:sz="4" w:space="0" w:color="auto"/>
+              <w:right w:val="single" w:sz="4" w:space="0" w:color="auto"/>
+            </w:tcBorders>
+            <w:hideMark/>
+          </w:tcPr>
+          <w:p>
+            <w:r>
+              <w:t>Het aanpassen van de gegevens van een specifieke locatie</w:t>
+            </w:r>
+          </w:p>
+        </w:tc>
+        <w:tc>
+          <w:tcPr>
+            <w:tcW w:w="2322" w:type="dxa"/>
+            <w:tcBorders>
+              <w:top w:val="single" w:sz="4" w:space="0" w:color="auto"/>
+              <w:left w:val="single" w:sz="4" w:space="0" w:color="auto"/>
+              <w:bottom w:val="single" w:sz="4" w:space="0" w:color="auto"/>
+              <w:right w:val="single" w:sz="4" w:space="0" w:color="auto"/>
+            </w:tcBorders>
+            <w:hideMark/>
+          </w:tcPr>
+          <w:p>
+            <w:r>
+              <w:t>Nee</w:t>
+            </w:r>
+          </w:p>
+        </w:tc>
+      </w:tr>
+      <w:tr>
+        <w:tc>
+          <w:tcPr>
+            <w:tcW w:w="2322" w:type="dxa"/>
+            <w:tcBorders>
+              <w:top w:val="single" w:sz="4" w:space="0" w:color="auto"/>
+              <w:left w:val="single" w:sz="4" w:space="0" w:color="auto"/>
+              <w:bottom w:val="single" w:sz="4" w:space="0" w:color="auto"/>
+              <w:right w:val="single" w:sz="4" w:space="0" w:color="auto"/>
+            </w:tcBorders>
+            <w:hideMark/>
+          </w:tcPr>
+          <w:p>
+            <w:r>
+              <w:t>Rapportagese</w:t>
+            </w:r>
+          </w:p>
+        </w:tc>
+        <w:tc>
+          <w:tcPr>
+            <w:tcW w:w="2322" w:type="dxa"/>
+            <w:tcBorders>
+              <w:top w:val="single" w:sz="4" w:space="0" w:color="auto"/>
+              <w:left w:val="single" w:sz="4" w:space="0" w:color="auto"/>
+              <w:bottom w:val="single" w:sz="4" w:space="0" w:color="auto"/>
+              <w:right w:val="single" w:sz="4" w:space="0" w:color="auto"/>
+            </w:tcBorders>
+            <w:hideMark/>
+          </w:tcPr>
+          <w:p>
+            <w:r>
+              <w:t>Nee</w:t>
+            </w:r>
+          </w:p>
+        </w:tc>
+        <w:tc>
+          <w:tcPr>
+            <w:tcW w:w="2322" w:type="dxa"/>
+            <w:tcBorders>
+              <w:top w:val="single" w:sz="4" w:space="0" w:color="auto"/>
+              <w:left w:val="single" w:sz="4" w:space="0" w:color="auto"/>
+              <w:bottom w:val="single" w:sz="4" w:space="0" w:color="auto"/>
+              <w:right w:val="single" w:sz="4" w:space="0" w:color="auto"/>
+            </w:tcBorders>
+            <w:hideMark/>
+          </w:tcPr>
+          <w:p>
+            <w:r>
+              <w:t>Algemene pagina rapportages - Keuzemogelijkheid in submenu om optie te kiezen</w:t>
+            </w:r>
+          </w:p>
+        </w:tc>
+        <w:tc>
+          <w:tcPr>
+            <w:tcW w:w="2322" w:type="dxa"/>
+            <w:tcBorders>
+              <w:top w:val="single" w:sz="4" w:space="0" w:color="auto"/>
+              <w:left w:val="single" w:sz="4" w:space="0" w:color="auto"/>
+              <w:bottom w:val="single" w:sz="4" w:space="0" w:color="auto"/>
+              <w:right w:val="single" w:sz="4" w:space="0" w:color="auto"/>
+            </w:tcBorders>
+            <w:hideMark/>
+          </w:tcPr>
+          <w:p>
+            <w:r>
+              <w:t>Nee</w:t>
+            </w:r>
+          </w:p>
+        </w:tc>
+      </w:tr>
+      <w:tr>
+        <w:tc>
+          <w:tcPr>
+            <w:tcW w:w="2322" w:type="dxa"/>
+            <w:tcBorders>
+              <w:top w:val="single" w:sz="4" w:space="0" w:color="auto"/>
+              <w:left w:val="single" w:sz="4" w:space="0" w:color="auto"/>
+              <w:bottom w:val="single" w:sz="4" w:space="0" w:color="auto"/>
+              <w:right w:val="single" w:sz="4" w:space="0" w:color="auto"/>
+            </w:tcBorders>
+            <w:hideMark/>
+          </w:tcPr>
+          <w:p>
+            <w:r>
+              <w:t>Rapportages – Waarde voorraad</w:t>
+            </w:r>
+          </w:p>
+        </w:tc>
+        <w:tc>
+          <w:tcPr>
+            <w:tcW w:w="2322" w:type="dxa"/>
+            <w:tcBorders>
+              <w:top w:val="single" w:sz="4" w:space="0" w:color="auto"/>
+              <w:left w:val="single" w:sz="4" w:space="0" w:color="auto"/>
+              <w:bottom w:val="single" w:sz="4" w:space="0" w:color="auto"/>
+              <w:right w:val="single" w:sz="4" w:space="0" w:color="auto"/>
+            </w:tcBorders>
+            <w:hideMark/>
+          </w:tcPr>
+          <w:p>
+            <w:r>
+              <w:t>Nee</w:t>
+            </w:r>
+          </w:p>
+        </w:tc>
+        <w:tc>
+          <w:tcPr>
+            <w:tcW w:w="2322" w:type="dxa"/>
+            <w:tcBorders>
+              <w:top w:val="single" w:sz="4" w:space="0" w:color="auto"/>
+              <w:left w:val="single" w:sz="4" w:space="0" w:color="auto"/>
+              <w:bottom w:val="single" w:sz="4" w:space="0" w:color="auto"/>
+              <w:right w:val="single" w:sz="4" w:space="0" w:color="auto"/>
+            </w:tcBorders>
+            <w:hideMark/>
+          </w:tcPr>
+          <w:p>
+            <w:r>
+              <w:t>Overzicht van de waarde van de voorraad</w:t>
+            </w:r>
+          </w:p>
+        </w:tc>
+        <w:tc>
+          <w:tcPr>
+            <w:tcW w:w="2322" w:type="dxa"/>
+            <w:tcBorders>
+              <w:top w:val="single" w:sz="4" w:space="0" w:color="auto"/>
+              <w:left w:val="single" w:sz="4" w:space="0" w:color="auto"/>
+              <w:bottom w:val="single" w:sz="4" w:space="0" w:color="auto"/>
+              <w:right w:val="single" w:sz="4" w:space="0" w:color="auto"/>
+            </w:tcBorders>
+            <w:hideMark/>
+          </w:tcPr>
+          <w:p>
+            <w:r>
+              <w:t>Nee</w:t>
+            </w:r>
+          </w:p>
+        </w:tc>
+      </w:tr>
+      <w:tr>
+        <w:tc>
+          <w:tcPr>
+            <w:tcW w:w="2322" w:type="dxa"/>
+            <w:tcBorders>
+              <w:top w:val="single" w:sz="4" w:space="0" w:color="auto"/>
+              <w:left w:val="single" w:sz="4" w:space="0" w:color="auto"/>
+              <w:bottom w:val="single" w:sz="4" w:space="0" w:color="auto"/>
+              <w:right w:val="single" w:sz="4" w:space="0" w:color="auto"/>
+            </w:tcBorders>
+            <w:hideMark/>
+          </w:tcPr>
+          <w:p>
+            <w:r>
+              <w:t>Rapportages - Bestellijst</w:t>
+            </w:r>
+          </w:p>
+        </w:tc>
+        <w:tc>
+          <w:tcPr>
+            <w:tcW w:w="2322" w:type="dxa"/>
+            <w:tcBorders>
+              <w:top w:val="single" w:sz="4" w:space="0" w:color="auto"/>
+              <w:left w:val="single" w:sz="4" w:space="0" w:color="auto"/>
+              <w:bottom w:val="single" w:sz="4" w:space="0" w:color="auto"/>
+              <w:right w:val="single" w:sz="4" w:space="0" w:color="auto"/>
+            </w:tcBorders>
+            <w:hideMark/>
+          </w:tcPr>
+          <w:p>
+            <w:r>
+              <w:t>Ja</w:t>
+            </w:r>
+          </w:p>
+        </w:tc>
+        <w:tc>
+          <w:tcPr>
+            <w:tcW w:w="2322" w:type="dxa"/>
+            <w:tcBorders>
+              <w:top w:val="single" w:sz="4" w:space="0" w:color="auto"/>
+              <w:left w:val="single" w:sz="4" w:space="0" w:color="auto"/>
+              <w:bottom w:val="single" w:sz="4" w:space="0" w:color="auto"/>
+              <w:right w:val="single" w:sz="4" w:space="0" w:color="auto"/>
+            </w:tcBorders>
+            <w:hideMark/>
+          </w:tcPr>
+          <w:p>
+            <w:r>
+              <w:t>Gegevens waarvan de aantal minder is dan de minimum voorraad</w:t>
+            </w:r>
+          </w:p>
+        </w:tc>
+        <w:tc>
+          <w:tcPr>
+            <w:tcW w:w="2322" w:type="dxa"/>
+            <w:tcBorders>
+              <w:top w:val="single" w:sz="4" w:space="0" w:color="auto"/>
+              <w:left w:val="single" w:sz="4" w:space="0" w:color="auto"/>
+              <w:bottom w:val="single" w:sz="4" w:space="0" w:color="auto"/>
+              <w:right w:val="single" w:sz="4" w:space="0" w:color="auto"/>
+            </w:tcBorders>
+            <w:hideMark/>
+          </w:tcPr>
+          <w:p>
+            <w:r>
+              <w:t>Nee</w:t>
+            </w:r>
+          </w:p>
+        </w:tc>
+      </w:tr>
+      <w:tr>
+        <w:tc>
+          <w:tcPr>
+            <w:tcW w:w="2322" w:type="dxa"/>
+            <w:tcBorders>
+              <w:top w:val="single" w:sz="4" w:space="0" w:color="auto"/>
+              <w:left w:val="single" w:sz="4" w:space="0" w:color="auto"/>
+              <w:bottom w:val="single" w:sz="4" w:space="0" w:color="auto"/>
+              <w:right w:val="single" w:sz="4" w:space="0" w:color="auto"/>
+            </w:tcBorders>
+          </w:tcPr>
+          <w:p>
+            <w:r>
+              <w:t>Rapportages – voorraad</w:t>
+            </w:r>
+          </w:p>
+        </w:tc>
+        <w:tc>
+          <w:tcPr>
+            <w:tcW w:w="2322" w:type="dxa"/>
+            <w:tcBorders>
+              <w:top w:val="single" w:sz="4" w:space="0" w:color="auto"/>
+              <w:left w:val="single" w:sz="4" w:space="0" w:color="auto"/>
+              <w:bottom w:val="single" w:sz="4" w:space="0" w:color="auto"/>
+              <w:right w:val="single" w:sz="4" w:space="0" w:color="auto"/>
+            </w:tcBorders>
+          </w:tcPr>
+          <w:p>
+            <w:r>
+              <w:t>Nee</w:t>
+            </w:r>
+          </w:p>
+        </w:tc>
+        <w:tc>
+          <w:tcPr>
+            <w:tcW w:w="2322" w:type="dxa"/>
+            <w:tcBorders>
+              <w:top w:val="single" w:sz="4" w:space="0" w:color="auto"/>
+              <w:left w:val="single" w:sz="4" w:space="0" w:color="auto"/>
+              <w:bottom w:val="single" w:sz="4" w:space="0" w:color="auto"/>
+              <w:right w:val="single" w:sz="4" w:space="0" w:color="auto"/>
+            </w:tcBorders>
+          </w:tcPr>
+          <w:p>
+            <w:r>
+              <w:t>Overzicht van de voorraad</w:t>
+            </w:r>
+          </w:p>
+        </w:tc>
+        <w:tc>
+          <w:tcPr>
+            <w:tcW w:w="2322" w:type="dxa"/>
+            <w:tcBorders>
+              <w:top w:val="single" w:sz="4" w:space="0" w:color="auto"/>
+              <w:left w:val="single" w:sz="4" w:space="0" w:color="auto"/>
+              <w:bottom w:val="single" w:sz="4" w:space="0" w:color="auto"/>
+              <w:right w:val="single" w:sz="4" w:space="0" w:color="auto"/>
+            </w:tcBorders>
+          </w:tcPr>
+          <w:p>
+            <w:r>
+              <w:t>nee</w:t>
+            </w:r>
+          </w:p>
+        </w:tc>
+      </w:tr>
+    </w:tbl>
+    <w:p/>
+    <w:p>
+      <w:pPr>
+        <w:pStyle w:val="Kop1"/>
+      </w:pPr>
+      <w:r>
+        <w:br w:type="page"/>
+      </w:r>
+      <w:bookmarkStart w:id="3" w:name="_Toc406064644"/>
+      <w:bookmarkStart w:id="4" w:name="_Toc406066998"/>
+      <w:r>
+        <w:t>Testlog</w:t>
+      </w:r>
+      <w:bookmarkEnd w:id="3"/>
+      <w:bookmarkEnd w:id="4"/>
+    </w:p>
+    <w:tbl>
+      <w:tblPr>
+        <w:tblStyle w:val="Tabelraster"/>
+        <w:tblpPr w:leftFromText="141" w:rightFromText="141" w:horzAnchor="margin" w:tblpY="960"/>
+        <w:tblW w:w="0" w:type="auto"/>
+        <w:tblLook w:val="04A0"/>
+      </w:tblPr>
+      <w:tblGrid>
+        <w:gridCol w:w="1427"/>
+        <w:gridCol w:w="946"/>
+        <w:gridCol w:w="920"/>
+        <w:gridCol w:w="1232"/>
+        <w:gridCol w:w="1062"/>
+        <w:gridCol w:w="1444"/>
+        <w:gridCol w:w="947"/>
+        <w:gridCol w:w="1310"/>
+      </w:tblGrid>
+      <w:tr>
+        <w:tc>
+          <w:tcPr>
+            <w:tcW w:w="1427" w:type="dxa"/>
+            <w:shd w:val="clear" w:color="auto" w:fill="000000" w:themeFill="text1"/>
+          </w:tcPr>
+          <w:p>
+            <w:pPr>
+              <w:rPr>
+                <w:color w:val="FFFFFF" w:themeColor="background1"/>
+              </w:rPr>
+            </w:pPr>
+            <w:r>
+              <w:rPr>
+                <w:color w:val="FFFFFF" w:themeColor="background1"/>
+              </w:rPr>
+              <w:t>Pagina</w:t>
+            </w:r>
+          </w:p>
+        </w:tc>
+        <w:tc>
+          <w:tcPr>
+            <w:tcW w:w="946" w:type="dxa"/>
+            <w:shd w:val="clear" w:color="auto" w:fill="000000" w:themeFill="text1"/>
+          </w:tcPr>
+          <w:p>
+            <w:pPr>
+              <w:rPr>
+                <w:color w:val="FFFFFF" w:themeColor="background1"/>
+              </w:rPr>
+            </w:pPr>
+            <w:r>
+              <w:rPr>
+                <w:color w:val="FFFFFF" w:themeColor="background1"/>
+              </w:rPr>
+              <w:t>Datum test</w:t>
+            </w:r>
+          </w:p>
+        </w:tc>
+        <w:tc>
+          <w:tcPr>
+            <w:tcW w:w="920" w:type="dxa"/>
+            <w:shd w:val="clear" w:color="auto" w:fill="000000" w:themeFill="text1"/>
+          </w:tcPr>
+          <w:p>
+            <w:pPr>
+              <w:rPr>
+                <w:color w:val="FFFFFF" w:themeColor="background1"/>
+              </w:rPr>
+            </w:pPr>
+            <w:r>
+              <w:rPr>
+                <w:color w:val="FFFFFF" w:themeColor="background1"/>
+              </w:rPr>
+              <w:t>Tester</w:t>
+            </w:r>
+          </w:p>
+        </w:tc>
+        <w:tc>
+          <w:tcPr>
+            <w:tcW w:w="1232" w:type="dxa"/>
+            <w:shd w:val="clear" w:color="auto" w:fill="000000" w:themeFill="text1"/>
+          </w:tcPr>
+          <w:p>
+            <w:pPr>
+              <w:rPr>
+                <w:color w:val="FFFFFF" w:themeColor="background1"/>
+              </w:rPr>
+            </w:pPr>
+            <w:r>
+              <w:rPr>
+                <w:color w:val="FFFFFF" w:themeColor="background1"/>
+              </w:rPr>
+              <w:t>Defect</w:t>
+            </w:r>
+          </w:p>
+        </w:tc>
+        <w:tc>
+          <w:tcPr>
+            <w:tcW w:w="1062" w:type="dxa"/>
+            <w:shd w:val="clear" w:color="auto" w:fill="000000" w:themeFill="text1"/>
+          </w:tcPr>
+          <w:p>
+            <w:pPr>
+              <w:rPr>
+                <w:color w:val="FFFFFF" w:themeColor="background1"/>
+              </w:rPr>
+            </w:pPr>
+            <w:r>
+              <w:rPr>
+                <w:color w:val="FFFFFF" w:themeColor="background1"/>
+              </w:rPr>
+              <w:t>Prioriteit</w:t>
+            </w:r>
+          </w:p>
+        </w:tc>
+        <w:tc>
+          <w:tcPr>
+            <w:tcW w:w="1444" w:type="dxa"/>
+            <w:shd w:val="clear" w:color="auto" w:fill="000000" w:themeFill="text1"/>
+          </w:tcPr>
+          <w:p>
+            <w:pPr>
+              <w:rPr>
+                <w:color w:val="FFFFFF" w:themeColor="background1"/>
+              </w:rPr>
+            </w:pPr>
+            <w:r>
+              <w:rPr>
+                <w:color w:val="FFFFFF" w:themeColor="background1"/>
+              </w:rPr>
+              <w:t>Verbeteractie</w:t>
+            </w:r>
+          </w:p>
+        </w:tc>
+        <w:tc>
+          <w:tcPr>
+            <w:tcW w:w="947" w:type="dxa"/>
+            <w:shd w:val="clear" w:color="auto" w:fill="000000" w:themeFill="text1"/>
+          </w:tcPr>
+          <w:p>
+            <w:pPr>
+              <w:rPr>
+                <w:color w:val="FFFFFF" w:themeColor="background1"/>
+              </w:rPr>
+            </w:pPr>
+            <w:r>
+              <w:rPr>
+                <w:color w:val="FFFFFF" w:themeColor="background1"/>
+              </w:rPr>
+              <w:t>Datum actie</w:t>
+            </w:r>
+          </w:p>
+        </w:tc>
+        <w:tc>
+          <w:tcPr>
+            <w:tcW w:w="1310" w:type="dxa"/>
+            <w:shd w:val="clear" w:color="auto" w:fill="000000" w:themeFill="text1"/>
+          </w:tcPr>
+          <w:p>
+            <w:pPr>
+              <w:rPr>
+                <w:color w:val="FFFFFF" w:themeColor="background1"/>
+              </w:rPr>
+            </w:pPr>
+            <w:r>
+              <w:rPr>
+                <w:color w:val="FFFFFF" w:themeColor="background1"/>
+              </w:rPr>
+              <w:t>Afhandelaar</w:t>
+            </w:r>
+          </w:p>
+        </w:tc>
+      </w:tr>
+      <w:tr>
+        <w:tc>
+          <w:tcPr>
+            <w:tcW w:w="1427" w:type="dxa"/>
+          </w:tcPr>
+          <w:p>
+            <w:r>
+              <w:t>Hoofdpagina</w:t>
+            </w:r>
+          </w:p>
+        </w:tc>
+        <w:tc>
+          <w:tcPr>
+            <w:tcW w:w="946" w:type="dxa"/>
+          </w:tcPr>
+          <w:p>
+            <w:r>
+              <w:t>11-12-2014</w:t>
+            </w:r>
+          </w:p>
+        </w:tc>
+        <w:tc>
+          <w:tcPr>
+            <w:tcW w:w="920" w:type="dxa"/>
+          </w:tcPr>
+          <w:p>
+            <w:r>
+              <w:t>Ruud</w:t>
+            </w:r>
+          </w:p>
+        </w:tc>
+        <w:tc>
+          <w:tcPr>
+            <w:tcW w:w="1232" w:type="dxa"/>
+          </w:tcPr>
+          <w:p>
+            <w:r>
+              <w:t>-</w:t>
+            </w:r>
+          </w:p>
+        </w:tc>
+        <w:tc>
+          <w:tcPr>
+            <w:tcW w:w="1062" w:type="dxa"/>
+          </w:tcPr>
+          <w:p>
+            <w:r>
+              <w:t>0</w:t>
+            </w:r>
+          </w:p>
+        </w:tc>
+        <w:tc>
+          <w:tcPr>
+            <w:tcW w:w="1444" w:type="dxa"/>
+          </w:tcPr>
+          <w:p/>
+        </w:tc>
+        <w:tc>
+          <w:tcPr>
+            <w:tcW w:w="947" w:type="dxa"/>
+          </w:tcPr>
+          <w:p/>
+        </w:tc>
+        <w:tc>
+          <w:tcPr>
+            <w:tcW w:w="1310" w:type="dxa"/>
+          </w:tcPr>
+          <w:p/>
+        </w:tc>
+      </w:tr>
+      <w:tr>
+        <w:tc>
+          <w:tcPr>
+            <w:tcW w:w="1427" w:type="dxa"/>
+          </w:tcPr>
+          <w:p>
+            <w:r>
+              <w:t>Admin pagina</w:t>
+            </w:r>
+          </w:p>
+        </w:tc>
+        <w:tc>
+          <w:tcPr>
+            <w:tcW w:w="946" w:type="dxa"/>
+          </w:tcPr>
+          <w:p>
+            <w:r>
+              <w:t>11-12-2014</w:t>
+            </w:r>
+          </w:p>
+        </w:tc>
+        <w:tc>
+          <w:tcPr>
+            <w:tcW w:w="920" w:type="dxa"/>
+          </w:tcPr>
+          <w:p>
+            <w:r>
+              <w:t>Ruud</w:t>
+            </w:r>
+          </w:p>
+        </w:tc>
+        <w:tc>
+          <w:tcPr>
+            <w:tcW w:w="1232" w:type="dxa"/>
+          </w:tcPr>
+          <w:p>
+            <w:r>
+              <w:t>-</w:t>
+            </w:r>
+          </w:p>
+        </w:tc>
+        <w:tc>
+          <w:tcPr>
+            <w:tcW w:w="1062" w:type="dxa"/>
+          </w:tcPr>
+          <w:p>
+            <w:r>
+              <w:t>0</w:t>
+            </w:r>
+          </w:p>
+        </w:tc>
+        <w:tc>
+          <w:tcPr>
+            <w:tcW w:w="1444" w:type="dxa"/>
+          </w:tcPr>
+          <w:p/>
+        </w:tc>
+        <w:tc>
+          <w:tcPr>
+            <w:tcW w:w="947" w:type="dxa"/>
+          </w:tcPr>
+          <w:p/>
+        </w:tc>
+        <w:tc>
+          <w:tcPr>
+            <w:tcW w:w="1310" w:type="dxa"/>
+          </w:tcPr>
+          <w:p/>
+        </w:tc>
+      </w:tr>
+      <w:tr>
+        <w:tc>
+          <w:tcPr>
+            <w:tcW w:w="1427" w:type="dxa"/>
+          </w:tcPr>
+          <w:p>
+            <w:r>
+              <w:t>Gebruikers</w:t>
+            </w:r>
+          </w:p>
+        </w:tc>
+        <w:tc>
+          <w:tcPr>
+            <w:tcW w:w="946" w:type="dxa"/>
+          </w:tcPr>
+          <w:p>
+            <w:r>
+              <w:t>11-12-2014</w:t>
+            </w:r>
+          </w:p>
+        </w:tc>
+        <w:tc>
+          <w:tcPr>
+            <w:tcW w:w="920" w:type="dxa"/>
+          </w:tcPr>
+          <w:p>
+            <w:r>
+              <w:t>Ruud</w:t>
+            </w:r>
+          </w:p>
+        </w:tc>
+        <w:tc>
+          <w:tcPr>
+            <w:tcW w:w="1232" w:type="dxa"/>
+          </w:tcPr>
+          <w:p>
+            <w:r>
+              <w:t>-</w:t>
+            </w:r>
+          </w:p>
+        </w:tc>
+        <w:tc>
+          <w:tcPr>
+            <w:tcW w:w="1062" w:type="dxa"/>
+          </w:tcPr>
+          <w:p>
+            <w:r>
+              <w:t>0</w:t>
+            </w:r>
+          </w:p>
+        </w:tc>
+        <w:tc>
+          <w:tcPr>
+            <w:tcW w:w="1444" w:type="dxa"/>
+          </w:tcPr>
+          <w:p/>
+        </w:tc>
+        <w:tc>
+          <w:tcPr>
+            <w:tcW w:w="947" w:type="dxa"/>
+          </w:tcPr>
+          <w:p/>
+        </w:tc>
+        <w:tc>
+          <w:tcPr>
+            <w:tcW w:w="1310" w:type="dxa"/>
+          </w:tcPr>
+          <w:p/>
+        </w:tc>
+      </w:tr>
+      <w:tr>
+        <w:tc>
+          <w:tcPr>
+            <w:tcW w:w="1427" w:type="dxa"/>
+          </w:tcPr>
+          <w:p>
+            <w:r>
+              <w:t>Gebruikers - overzicht</w:t>
+            </w:r>
+          </w:p>
+        </w:tc>
+        <w:tc>
+          <w:tcPr>
+            <w:tcW w:w="946" w:type="dxa"/>
+          </w:tcPr>
+          <w:p>
+            <w:r>
+              <w:t>11-12-2014</w:t>
+            </w:r>
+          </w:p>
+        </w:tc>
+        <w:tc>
+          <w:tcPr>
+            <w:tcW w:w="920" w:type="dxa"/>
+          </w:tcPr>
+          <w:p>
+            <w:r>
+              <w:t>Ruud</w:t>
+            </w:r>
+          </w:p>
+        </w:tc>
+        <w:tc>
+          <w:tcPr>
+            <w:tcW w:w="1232" w:type="dxa"/>
+          </w:tcPr>
+          <w:p>
+            <w:r>
+              <w:t>-</w:t>
+            </w:r>
+          </w:p>
+        </w:tc>
+        <w:tc>
+          <w:tcPr>
+            <w:tcW w:w="1062" w:type="dxa"/>
+          </w:tcPr>
+          <w:p>
+            <w:r>
+              <w:t>0</w:t>
+            </w:r>
+          </w:p>
+        </w:tc>
+        <w:tc>
+          <w:tcPr>
+            <w:tcW w:w="1444" w:type="dxa"/>
+          </w:tcPr>
+          <w:p/>
+        </w:tc>
+        <w:tc>
+          <w:tcPr>
+            <w:tcW w:w="947" w:type="dxa"/>
+          </w:tcPr>
+          <w:p/>
+        </w:tc>
+        <w:tc>
+          <w:tcPr>
+            <w:tcW w:w="1310" w:type="dxa"/>
+          </w:tcPr>
+          <w:p/>
+        </w:tc>
+      </w:tr>
+      <w:tr>
+        <w:tc>
+          <w:tcPr>
+            <w:tcW w:w="1427" w:type="dxa"/>
+          </w:tcPr>
+          <w:p>
+            <w:r>
+              <w:t>Gebruikers- Details</w:t>
+            </w:r>
+          </w:p>
+        </w:tc>
+        <w:tc>
+          <w:tcPr>
+            <w:tcW w:w="946" w:type="dxa"/>
+          </w:tcPr>
+          <w:p>
+            <w:r>
+              <w:t>11-12-2014</w:t>
+            </w:r>
+          </w:p>
+        </w:tc>
+        <w:tc>
+          <w:tcPr>
+            <w:tcW w:w="920" w:type="dxa"/>
+          </w:tcPr>
+          <w:p>
+            <w:r>
+              <w:t>Ruud</w:t>
+            </w:r>
+          </w:p>
+        </w:tc>
+        <w:tc>
+          <w:tcPr>
+            <w:tcW w:w="1232" w:type="dxa"/>
+          </w:tcPr>
+          <w:p>
+            <w:r>
+              <w:t>-</w:t>
+            </w:r>
+          </w:p>
+        </w:tc>
+        <w:tc>
+          <w:tcPr>
+            <w:tcW w:w="1062" w:type="dxa"/>
+          </w:tcPr>
+          <w:p>
+            <w:r>
+              <w:t>0</w:t>
+            </w:r>
+          </w:p>
+        </w:tc>
+        <w:tc>
+          <w:tcPr>
+            <w:tcW w:w="1444" w:type="dxa"/>
+          </w:tcPr>
+          <w:p/>
+        </w:tc>
+        <w:tc>
+          <w:tcPr>
+            <w:tcW w:w="947" w:type="dxa"/>
+          </w:tcPr>
+          <w:p/>
+        </w:tc>
+        <w:tc>
+          <w:tcPr>
+            <w:tcW w:w="1310" w:type="dxa"/>
+          </w:tcPr>
+          <w:p/>
+        </w:tc>
+      </w:tr>
+      <w:tr>
+        <w:tc>
+          <w:tcPr>
+            <w:tcW w:w="1427" w:type="dxa"/>
+          </w:tcPr>
+          <w:p>
+            <w:r>
+              <w:t>Gebruikers -Toevoegen</w:t>
+            </w:r>
+          </w:p>
+        </w:tc>
+        <w:tc>
+          <w:tcPr>
+            <w:tcW w:w="946" w:type="dxa"/>
+          </w:tcPr>
+          <w:p>
+            <w:r>
+              <w:t>11-12-2014</w:t>
+            </w:r>
+          </w:p>
+        </w:tc>
+        <w:tc>
+          <w:tcPr>
+            <w:tcW w:w="920" w:type="dxa"/>
+          </w:tcPr>
+          <w:p>
+            <w:r>
+              <w:t>Ruud</w:t>
+            </w:r>
+          </w:p>
+        </w:tc>
+        <w:tc>
+          <w:tcPr>
+            <w:tcW w:w="1232" w:type="dxa"/>
+          </w:tcPr>
+          <w:p>
+            <w:r>
+              <w:t>Word niet opgeslagen</w:t>
+            </w:r>
+          </w:p>
+        </w:tc>
+        <w:tc>
+          <w:tcPr>
+            <w:tcW w:w="1062" w:type="dxa"/>
+          </w:tcPr>
+          <w:p>
+            <w:r>
+              <w:t>3</w:t>
+            </w:r>
+          </w:p>
+        </w:tc>
+        <w:tc>
+          <w:tcPr>
+            <w:tcW w:w="1444" w:type="dxa"/>
+          </w:tcPr>
+          <w:p>
+            <w:r>
+              <w:t>Default waarde `deleted` naar 0 zetten</w:t>
+            </w:r>
+          </w:p>
+        </w:tc>
+        <w:tc>
+          <w:tcPr>
+            <w:tcW w:w="947" w:type="dxa"/>
+          </w:tcPr>
+          <w:p>
+            <w:r>
+              <w:t>11-12-2014</w:t>
+            </w:r>
+          </w:p>
+        </w:tc>
+        <w:tc>
+          <w:tcPr>
+            <w:tcW w:w="1310" w:type="dxa"/>
+          </w:tcPr>
+          <w:p>
+            <w:r>
+              <w:t>Ruud</w:t>
+            </w:r>
+          </w:p>
+        </w:tc>
+      </w:tr>
+      <w:tr>
+        <w:tc>
+          <w:tcPr>
+            <w:tcW w:w="1427" w:type="dxa"/>
+          </w:tcPr>
+          <w:p>
+            <w:r>
+              <w:t>Gebruikers - Wijzigen</w:t>
+            </w:r>
+          </w:p>
+        </w:tc>
+        <w:tc>
+          <w:tcPr>
+            <w:tcW w:w="946" w:type="dxa"/>
+          </w:tcPr>
+          <w:p>
+            <w:r>
+              <w:t>11-12-2014</w:t>
+            </w:r>
+          </w:p>
+        </w:tc>
+        <w:tc>
+          <w:tcPr>
+            <w:tcW w:w="920" w:type="dxa"/>
+          </w:tcPr>
+          <w:p>
+            <w:r>
+              <w:t>Ruud</w:t>
+            </w:r>
+          </w:p>
+        </w:tc>
+        <w:tc>
+          <w:tcPr>
+            <w:tcW w:w="1232" w:type="dxa"/>
+          </w:tcPr>
+          <w:p>
+            <w:r>
+              <w:t>-</w:t>
+            </w:r>
+          </w:p>
+        </w:tc>
+        <w:tc>
+          <w:tcPr>
+            <w:tcW w:w="1062" w:type="dxa"/>
+          </w:tcPr>
+          <w:p>
+            <w:r>
+              <w:t>0</w:t>
+            </w:r>
+          </w:p>
+        </w:tc>
+        <w:tc>
+          <w:tcPr>
+            <w:tcW w:w="1444" w:type="dxa"/>
+          </w:tcPr>
+          <w:p/>
+        </w:tc>
+        <w:tc>
+          <w:tcPr>
+            <w:tcW w:w="947" w:type="dxa"/>
+          </w:tcPr>
+          <w:p/>
+        </w:tc>
+        <w:tc>
+          <w:tcPr>
+            <w:tcW w:w="1310" w:type="dxa"/>
+          </w:tcPr>
+          <w:p/>
+        </w:tc>
+      </w:tr>
+      <w:tr>
+        <w:tc>
+          <w:tcPr>
+            <w:tcW w:w="1427" w:type="dxa"/>
+          </w:tcPr>
+          <w:p>
+            <w:r>
+              <w:t>Artikelen</w:t>
+            </w:r>
+          </w:p>
+        </w:tc>
+        <w:tc>
+          <w:tcPr>
+            <w:tcW w:w="946" w:type="dxa"/>
+          </w:tcPr>
+          <w:p>
+            <w:r>
+              <w:t>11-12-2014</w:t>
+            </w:r>
+          </w:p>
+        </w:tc>
+        <w:tc>
+          <w:tcPr>
+            <w:tcW w:w="920" w:type="dxa"/>
+          </w:tcPr>
+          <w:p>
+            <w:r>
+              <w:t>Ruud</w:t>
+            </w:r>
+          </w:p>
+        </w:tc>
+        <w:tc>
+          <w:tcPr>
+            <w:tcW w:w="1232" w:type="dxa"/>
+          </w:tcPr>
+          <w:p>
+            <w:r>
+              <w:t>-</w:t>
+            </w:r>
+          </w:p>
+        </w:tc>
+        <w:tc>
+          <w:tcPr>
+            <w:tcW w:w="1062" w:type="dxa"/>
+          </w:tcPr>
+          <w:p>
+            <w:r>
+              <w:t>0</w:t>
+            </w:r>
+          </w:p>
+        </w:tc>
+        <w:tc>
+          <w:tcPr>
+            <w:tcW w:w="1444" w:type="dxa"/>
+          </w:tcPr>
+          <w:p/>
+        </w:tc>
+        <w:tc>
+          <w:tcPr>
+            <w:tcW w:w="947" w:type="dxa"/>
+          </w:tcPr>
+          <w:p/>
+        </w:tc>
+        <w:tc>
+          <w:tcPr>
+            <w:tcW w:w="1310" w:type="dxa"/>
+          </w:tcPr>
+          <w:p/>
+        </w:tc>
+      </w:tr>
+      <w:tr>
+        <w:tc>
+          <w:tcPr>
+            <w:tcW w:w="1427" w:type="dxa"/>
+          </w:tcPr>
+          <w:p>
+            <w:r>
+              <w:t>Artikelen - Overzicht</w:t>
+            </w:r>
+          </w:p>
+        </w:tc>
+        <w:tc>
+          <w:tcPr>
+            <w:tcW w:w="946" w:type="dxa"/>
+          </w:tcPr>
+          <w:p>
+            <w:r>
+              <w:t>11-12-2014</w:t>
+            </w:r>
+          </w:p>
+        </w:tc>
+        <w:tc>
+          <w:tcPr>
+            <w:tcW w:w="920" w:type="dxa"/>
+          </w:tcPr>
+          <w:p>
+            <w:r>
+              <w:t>Ruud</w:t>
+            </w:r>
+          </w:p>
+        </w:tc>
+        <w:tc>
+          <w:tcPr>
+            <w:tcW w:w="1232" w:type="dxa"/>
+          </w:tcPr>
+          <w:p>
+            <w:r>
+              <w:t>-</w:t>
+            </w:r>
+          </w:p>
+        </w:tc>
+        <w:tc>
+          <w:tcPr>
+            <w:tcW w:w="1062" w:type="dxa"/>
+          </w:tcPr>
+          <w:p>
+            <w:r>
+              <w:t>0</w:t>
+            </w:r>
+          </w:p>
+        </w:tc>
+        <w:tc>
+          <w:tcPr>
+            <w:tcW w:w="1444" w:type="dxa"/>
+          </w:tcPr>
+          <w:p/>
+        </w:tc>
+        <w:tc>
+          <w:tcPr>
+            <w:tcW w:w="947" w:type="dxa"/>
+          </w:tcPr>
+          <w:p/>
+        </w:tc>
+        <w:tc>
+          <w:tcPr>
+            <w:tcW w:w="1310" w:type="dxa"/>
+          </w:tcPr>
+          <w:p/>
+        </w:tc>
+      </w:tr>
+      <w:tr>
+        <w:tc>
+          <w:tcPr>
+            <w:tcW w:w="1427" w:type="dxa"/>
+          </w:tcPr>
+          <w:p>
+            <w:r>
+              <w:t>Artikelen - Details</w:t>
+            </w:r>
+          </w:p>
+        </w:tc>
+        <w:tc>
+          <w:tcPr>
+            <w:tcW w:w="946" w:type="dxa"/>
+          </w:tcPr>
+          <w:p>
+            <w:r>
+              <w:t>11-12-2014</w:t>
+            </w:r>
+          </w:p>
+        </w:tc>
+        <w:tc>
+          <w:tcPr>
+            <w:tcW w:w="920" w:type="dxa"/>
+          </w:tcPr>
+          <w:p>
+            <w:r>
+              <w:t>Ruud</w:t>
+            </w:r>
+          </w:p>
+        </w:tc>
+        <w:tc>
+          <w:tcPr>
+            <w:tcW w:w="1232" w:type="dxa"/>
+          </w:tcPr>
+          <w:p>
+            <w:r>
+              <w:t>-</w:t>
+            </w:r>
+          </w:p>
+        </w:tc>
+        <w:tc>
+          <w:tcPr>
+            <w:tcW w:w="1062" w:type="dxa"/>
+          </w:tcPr>
+          <w:p>
+            <w:r>
+              <w:t>0</w:t>
+            </w:r>
+          </w:p>
+        </w:tc>
+        <w:tc>
+          <w:tcPr>
+            <w:tcW w:w="1444" w:type="dxa"/>
+          </w:tcPr>
+          <w:p/>
+        </w:tc>
+        <w:tc>
+          <w:tcPr>
+            <w:tcW w:w="947" w:type="dxa"/>
+          </w:tcPr>
+          <w:p/>
+        </w:tc>
+        <w:tc>
+          <w:tcPr>
+            <w:tcW w:w="1310" w:type="dxa"/>
+          </w:tcPr>
+          <w:p/>
+        </w:tc>
+      </w:tr>
+      <w:tr>
+        <w:tc>
+          <w:tcPr>
+            <w:tcW w:w="1427" w:type="dxa"/>
+          </w:tcPr>
+          <w:p>
+            <w:r>
+              <w:t>Artikelen - Toevoegen</w:t>
+            </w:r>
+          </w:p>
+        </w:tc>
+        <w:tc>
+          <w:tcPr>
+            <w:tcW w:w="946" w:type="dxa"/>
+          </w:tcPr>
+          <w:p>
+            <w:r>
+              <w:t>11-12-2014</w:t>
+            </w:r>
+          </w:p>
+        </w:tc>
+        <w:tc>
+          <w:tcPr>
+            <w:tcW w:w="920" w:type="dxa"/>
+          </w:tcPr>
+          <w:p>
+            <w:r>
+              <w:t>Ruud</w:t>
+            </w:r>
+          </w:p>
+        </w:tc>
+        <w:tc>
+          <w:tcPr>
+            <w:tcW w:w="1232" w:type="dxa"/>
+          </w:tcPr>
+          <w:p>
+            <w:r>
+              <w:t>-</w:t>
+            </w:r>
+          </w:p>
+        </w:tc>
+        <w:tc>
+          <w:tcPr>
+            <w:tcW w:w="1062" w:type="dxa"/>
+          </w:tcPr>
+          <w:p>
+            <w:r>
+              <w:t>0</w:t>
+            </w:r>
+          </w:p>
+        </w:tc>
+        <w:tc>
+          <w:tcPr>
+            <w:tcW w:w="1444" w:type="dxa"/>
+          </w:tcPr>
+          <w:p/>
+        </w:tc>
+        <w:tc>
+          <w:tcPr>
+            <w:tcW w:w="947" w:type="dxa"/>
+          </w:tcPr>
+          <w:p/>
+        </w:tc>
+        <w:tc>
+          <w:tcPr>
+            <w:tcW w:w="1310" w:type="dxa"/>
+          </w:tcPr>
+          <w:p/>
+        </w:tc>
+      </w:tr>
+      <w:tr>
+        <w:tc>
+          <w:tcPr>
+            <w:tcW w:w="1427" w:type="dxa"/>
+          </w:tcPr>
+          <w:p>
+            <w:r>
+              <w:t>Artikelen – Wijzigen</w:t>
+            </w:r>
+          </w:p>
+        </w:tc>
+        <w:tc>
+          <w:tcPr>
+            <w:tcW w:w="946" w:type="dxa"/>
+          </w:tcPr>
+          <w:p>
+            <w:r>
+              <w:t>11-12-2014</w:t>
+            </w:r>
+          </w:p>
+        </w:tc>
+        <w:tc>
+          <w:tcPr>
+            <w:tcW w:w="920" w:type="dxa"/>
+          </w:tcPr>
+          <w:p>
+            <w:r>
+              <w:t>Ruud</w:t>
+            </w:r>
+          </w:p>
+        </w:tc>
+        <w:tc>
+          <w:tcPr>
+            <w:tcW w:w="1232" w:type="dxa"/>
+          </w:tcPr>
+          <w:p>
+            <w:r>
+              <w:t>-</w:t>
+            </w:r>
+          </w:p>
+        </w:tc>
+        <w:tc>
+          <w:tcPr>
+            <w:tcW w:w="1062" w:type="dxa"/>
+          </w:tcPr>
+          <w:p>
+            <w:r>
+              <w:t>0</w:t>
+            </w:r>
+          </w:p>
+        </w:tc>
+        <w:tc>
+          <w:tcPr>
+            <w:tcW w:w="1444" w:type="dxa"/>
+          </w:tcPr>
+          <w:p/>
+        </w:tc>
+        <w:tc>
+          <w:tcPr>
+            <w:tcW w:w="947" w:type="dxa"/>
+          </w:tcPr>
+          <w:p/>
+        </w:tc>
+        <w:tc>
+          <w:tcPr>
+            <w:tcW w:w="1310" w:type="dxa"/>
+          </w:tcPr>
+          <w:p/>
+        </w:tc>
+      </w:tr>
+      <w:tr>
+        <w:tc>
+          <w:tcPr>
+            <w:tcW w:w="1427" w:type="dxa"/>
+          </w:tcPr>
+          <w:p>
+            <w:r>
+              <w:t>Voorraad</w:t>
+            </w:r>
+          </w:p>
+        </w:tc>
+        <w:tc>
+          <w:tcPr>
+            <w:tcW w:w="946" w:type="dxa"/>
+          </w:tcPr>
+          <w:p>
+            <w:r>
+              <w:t>11-12-2014</w:t>
+            </w:r>
+          </w:p>
+        </w:tc>
+        <w:tc>
+          <w:tcPr>
+            <w:tcW w:w="920" w:type="dxa"/>
+          </w:tcPr>
+          <w:p>
+            <w:r>
+              <w:t>Ruud</w:t>
+            </w:r>
+          </w:p>
+        </w:tc>
+        <w:tc>
+          <w:tcPr>
+            <w:tcW w:w="1232" w:type="dxa"/>
+          </w:tcPr>
+          <w:p>
+            <w:r>
+              <w:t>-</w:t>
+            </w:r>
+          </w:p>
+        </w:tc>
+        <w:tc>
+          <w:tcPr>
+            <w:tcW w:w="1062" w:type="dxa"/>
+          </w:tcPr>
+          <w:p>
+            <w:r>
+              <w:t>0</w:t>
+            </w:r>
+          </w:p>
+        </w:tc>
+        <w:tc>
+          <w:tcPr>
+            <w:tcW w:w="1444" w:type="dxa"/>
+          </w:tcPr>
+          <w:p/>
+        </w:tc>
+        <w:tc>
+          <w:tcPr>
+            <w:tcW w:w="947" w:type="dxa"/>
+          </w:tcPr>
+          <w:p/>
+        </w:tc>
+        <w:tc>
+          <w:tcPr>
+            <w:tcW w:w="1310" w:type="dxa"/>
+          </w:tcPr>
+          <w:p/>
+        </w:tc>
+      </w:tr>
+      <w:tr>
+        <w:tc>
+          <w:tcPr>
+            <w:tcW w:w="1427" w:type="dxa"/>
+          </w:tcPr>
+          <w:p>
+            <w:r>
+              <w:t>Voorraad - Bestellijst</w:t>
+            </w:r>
+          </w:p>
+        </w:tc>
+        <w:tc>
+          <w:tcPr>
+            <w:tcW w:w="946" w:type="dxa"/>
+          </w:tcPr>
+          <w:p>
+            <w:r>
+              <w:t>11-12-2014</w:t>
+            </w:r>
+          </w:p>
+        </w:tc>
+        <w:tc>
+          <w:tcPr>
+            <w:tcW w:w="920" w:type="dxa"/>
+          </w:tcPr>
+          <w:p>
+            <w:r>
+              <w:t>Ruud</w:t>
+            </w:r>
+          </w:p>
+        </w:tc>
+        <w:tc>
+          <w:tcPr>
+            <w:tcW w:w="1232" w:type="dxa"/>
+          </w:tcPr>
+          <w:p>
+            <w:r>
+              <w:t>-</w:t>
+            </w:r>
+          </w:p>
+        </w:tc>
+        <w:tc>
+          <w:tcPr>
+            <w:tcW w:w="1062" w:type="dxa"/>
+          </w:tcPr>
+          <w:p>
+            <w:r>
+              <w:t>0</w:t>
+            </w:r>
+          </w:p>
+        </w:tc>
+        <w:tc>
+          <w:tcPr>
+            <w:tcW w:w="1444" w:type="dxa"/>
+          </w:tcPr>
+          <w:p/>
+        </w:tc>
+        <w:tc>
+          <w:tcPr>
+            <w:tcW w:w="947" w:type="dxa"/>
+          </w:tcPr>
+          <w:p/>
+        </w:tc>
+        <w:tc>
+          <w:tcPr>
+            <w:tcW w:w="1310" w:type="dxa"/>
+          </w:tcPr>
+          <w:p/>
+        </w:tc>
+      </w:tr>
+      <w:tr>
+        <w:tc>
+          <w:tcPr>
+            <w:tcW w:w="1427" w:type="dxa"/>
+          </w:tcPr>
+          <w:p>
+            <w:r>
+              <w:t>Voorraad - Voorraad overzicht</w:t>
+            </w:r>
+          </w:p>
+        </w:tc>
+        <w:tc>
+          <w:tcPr>
+            <w:tcW w:w="946" w:type="dxa"/>
+          </w:tcPr>
+          <w:p>
+            <w:r>
+              <w:t>11-12-2014</w:t>
+            </w:r>
+          </w:p>
+        </w:tc>
+        <w:tc>
+          <w:tcPr>
+            <w:tcW w:w="920" w:type="dxa"/>
+          </w:tcPr>
+          <w:p>
+            <w:r>
+              <w:t>Ruud</w:t>
+            </w:r>
+          </w:p>
+        </w:tc>
+        <w:tc>
+          <w:tcPr>
+            <w:tcW w:w="1232" w:type="dxa"/>
+          </w:tcPr>
+          <w:p>
+            <w:r>
+              <w:t>-</w:t>
+            </w:r>
+          </w:p>
+        </w:tc>
+        <w:tc>
+          <w:tcPr>
+            <w:tcW w:w="1062" w:type="dxa"/>
+          </w:tcPr>
+          <w:p>
+            <w:r>
+              <w:t>0</w:t>
+            </w:r>
+          </w:p>
+        </w:tc>
+        <w:tc>
+          <w:tcPr>
+            <w:tcW w:w="1444" w:type="dxa"/>
+          </w:tcPr>
+          <w:p/>
+        </w:tc>
+        <w:tc>
+          <w:tcPr>
+            <w:tcW w:w="947" w:type="dxa"/>
+          </w:tcPr>
+          <w:p/>
+        </w:tc>
+        <w:tc>
+          <w:tcPr>
+            <w:tcW w:w="1310" w:type="dxa"/>
+          </w:tcPr>
+          <w:p/>
+        </w:tc>
+      </w:tr>
+      <w:tr>
+        <w:tc>
+          <w:tcPr>
+            <w:tcW w:w="1427" w:type="dxa"/>
+          </w:tcPr>
+          <w:p>
+            <w:r>
+              <w:t>Locaties</w:t>
+            </w:r>
+          </w:p>
+        </w:tc>
+        <w:tc>
+          <w:tcPr>
+            <w:tcW w:w="946" w:type="dxa"/>
+          </w:tcPr>
+          <w:p>
+            <w:r>
+              <w:t>11-12-2014</w:t>
+            </w:r>
+          </w:p>
+        </w:tc>
+        <w:tc>
+          <w:tcPr>
+            <w:tcW w:w="920" w:type="dxa"/>
+          </w:tcPr>
+          <w:p>
+            <w:r>
+              <w:t>Ruud</w:t>
+            </w:r>
+          </w:p>
+        </w:tc>
+        <w:tc>
+          <w:tcPr>
+            <w:tcW w:w="1232" w:type="dxa"/>
+          </w:tcPr>
+          <w:p>
+            <w:r>
+              <w:t>-</w:t>
+            </w:r>
+          </w:p>
+        </w:tc>
+        <w:tc>
+          <w:tcPr>
+            <w:tcW w:w="1062" w:type="dxa"/>
+          </w:tcPr>
+          <w:p>
+            <w:r>
+              <w:t>0</w:t>
+            </w:r>
+          </w:p>
+        </w:tc>
+        <w:tc>
+          <w:tcPr>
+            <w:tcW w:w="1444" w:type="dxa"/>
+          </w:tcPr>
+          <w:p/>
+        </w:tc>
+        <w:tc>
+          <w:tcPr>
+            <w:tcW w:w="947" w:type="dxa"/>
+          </w:tcPr>
+          <w:p/>
+        </w:tc>
+        <w:tc>
+          <w:tcPr>
+            <w:tcW w:w="1310" w:type="dxa"/>
+          </w:tcPr>
+          <w:p/>
+        </w:tc>
+      </w:tr>
+      <w:tr>
+        <w:tc>
+          <w:tcPr>
+            <w:tcW w:w="1427" w:type="dxa"/>
+          </w:tcPr>
+          <w:p>
+            <w:r>
+              <w:t>Locaties - Overzicht</w:t>
+            </w:r>
+          </w:p>
+        </w:tc>
+        <w:tc>
+          <w:tcPr>
+            <w:tcW w:w="946" w:type="dxa"/>
+          </w:tcPr>
+          <w:p>
+            <w:r>
+              <w:t>11-12-2014</w:t>
+            </w:r>
+          </w:p>
+        </w:tc>
+        <w:tc>
+          <w:tcPr>
+            <w:tcW w:w="920" w:type="dxa"/>
+          </w:tcPr>
+          <w:p>
+            <w:r>
+              <w:t>Ruud</w:t>
+            </w:r>
+          </w:p>
+        </w:tc>
+        <w:tc>
+          <w:tcPr>
+            <w:tcW w:w="1232" w:type="dxa"/>
+          </w:tcPr>
+          <w:p>
+            <w:r>
+              <w:t>-</w:t>
+            </w:r>
+          </w:p>
+        </w:tc>
+        <w:tc>
+          <w:tcPr>
+            <w:tcW w:w="1062" w:type="dxa"/>
+          </w:tcPr>
+          <w:p>
+            <w:r>
+              <w:t>0</w:t>
+            </w:r>
+          </w:p>
+        </w:tc>
+        <w:tc>
+          <w:tcPr>
+            <w:tcW w:w="1444" w:type="dxa"/>
+          </w:tcPr>
+          <w:p/>
+        </w:tc>
+        <w:tc>
+          <w:tcPr>
+            <w:tcW w:w="947" w:type="dxa"/>
+          </w:tcPr>
+          <w:p/>
+        </w:tc>
+        <w:tc>
+          <w:tcPr>
+            <w:tcW w:w="1310" w:type="dxa"/>
+          </w:tcPr>
+          <w:p/>
+        </w:tc>
+      </w:tr>
+      <w:tr>
+        <w:tc>
+          <w:tcPr>
+            <w:tcW w:w="1427" w:type="dxa"/>
+          </w:tcPr>
+          <w:p>
+            <w:r>
+              <w:t>Locaties - Details</w:t>
+            </w:r>
+          </w:p>
+        </w:tc>
+        <w:tc>
+          <w:tcPr>
+            <w:tcW w:w="946" w:type="dxa"/>
+          </w:tcPr>
+          <w:p>
+            <w:r>
+              <w:t>11-12-2014</w:t>
+            </w:r>
+          </w:p>
+        </w:tc>
+        <w:tc>
+          <w:tcPr>
+            <w:tcW w:w="920" w:type="dxa"/>
+          </w:tcPr>
+          <w:p>
+            <w:r>
+              <w:t>Ruud</w:t>
+            </w:r>
+          </w:p>
+        </w:tc>
+        <w:tc>
+          <w:tcPr>
+            <w:tcW w:w="1232" w:type="dxa"/>
+          </w:tcPr>
+          <w:p>
+            <w:r>
+              <w:t>-</w:t>
+            </w:r>
+          </w:p>
+        </w:tc>
+        <w:tc>
+          <w:tcPr>
+            <w:tcW w:w="1062" w:type="dxa"/>
+          </w:tcPr>
+          <w:p>
+            <w:r>
+              <w:t>0</w:t>
+            </w:r>
+          </w:p>
+        </w:tc>
+        <w:tc>
+          <w:tcPr>
+            <w:tcW w:w="1444" w:type="dxa"/>
+          </w:tcPr>
+          <w:p/>
+        </w:tc>
+        <w:tc>
+          <w:tcPr>
+            <w:tcW w:w="947" w:type="dxa"/>
+          </w:tcPr>
+          <w:p/>
+        </w:tc>
+        <w:tc>
+          <w:tcPr>
+            <w:tcW w:w="1310" w:type="dxa"/>
+          </w:tcPr>
+          <w:p/>
+        </w:tc>
+      </w:tr>
+      <w:tr>
+        <w:tc>
+          <w:tcPr>
+            <w:tcW w:w="1427" w:type="dxa"/>
+          </w:tcPr>
+          <w:p>
+            <w:r>
+              <w:t>Locaties - Toevoegen</w:t>
+            </w:r>
+          </w:p>
+        </w:tc>
+        <w:tc>
+          <w:tcPr>
+            <w:tcW w:w="946" w:type="dxa"/>
+          </w:tcPr>
+          <w:p>
+            <w:r>
+              <w:t>11-12-2014</w:t>
+            </w:r>
+          </w:p>
+        </w:tc>
+        <w:tc>
+          <w:tcPr>
+            <w:tcW w:w="920" w:type="dxa"/>
+          </w:tcPr>
+          <w:p>
+            <w:r>
+              <w:t>Ruud</w:t>
+            </w:r>
+          </w:p>
+        </w:tc>
+        <w:tc>
+          <w:tcPr>
+            <w:tcW w:w="1232" w:type="dxa"/>
+          </w:tcPr>
+          <w:p>
+            <w:r>
+              <w:t>-</w:t>
+            </w:r>
+          </w:p>
+        </w:tc>
+        <w:tc>
+          <w:tcPr>
+            <w:tcW w:w="1062" w:type="dxa"/>
+          </w:tcPr>
+          <w:p>
+            <w:r>
+              <w:t>0</w:t>
+            </w:r>
+          </w:p>
+        </w:tc>
+        <w:tc>
+          <w:tcPr>
+            <w:tcW w:w="1444" w:type="dxa"/>
+          </w:tcPr>
+          <w:p/>
+        </w:tc>
+        <w:tc>
+          <w:tcPr>
+            <w:tcW w:w="947" w:type="dxa"/>
+          </w:tcPr>
+          <w:p/>
+        </w:tc>
+        <w:tc>
+          <w:tcPr>
+            <w:tcW w:w="1310" w:type="dxa"/>
+          </w:tcPr>
+          <w:p/>
+        </w:tc>
+      </w:tr>
+      <w:tr>
+        <w:tc>
+          <w:tcPr>
+            <w:tcW w:w="1427" w:type="dxa"/>
+          </w:tcPr>
+          <w:p>
+            <w:r>
+              <w:t>Locaties - Wijzigen</w:t>
+            </w:r>
+          </w:p>
+        </w:tc>
+        <w:tc>
+          <w:tcPr>
+            <w:tcW w:w="946" w:type="dxa"/>
+          </w:tcPr>
+          <w:p>
+            <w:r>
+              <w:t>11-12-2014</w:t>
+            </w:r>
+          </w:p>
+        </w:tc>
+        <w:tc>
+          <w:tcPr>
+            <w:tcW w:w="920" w:type="dxa"/>
+          </w:tcPr>
+          <w:p>
+            <w:r>
+              <w:t>Ruud</w:t>
+            </w:r>
+          </w:p>
+        </w:tc>
+        <w:tc>
+          <w:tcPr>
+            <w:tcW w:w="1232" w:type="dxa"/>
+          </w:tcPr>
+          <w:p>
+            <w:r>
+              <w:t>-</w:t>
+            </w:r>
+          </w:p>
+        </w:tc>
+        <w:tc>
+          <w:tcPr>
+            <w:tcW w:w="1062" w:type="dxa"/>
+          </w:tcPr>
+          <w:p>
+            <w:r>
+              <w:t>0</w:t>
+            </w:r>
+          </w:p>
+        </w:tc>
+        <w:tc>
+          <w:tcPr>
+            <w:tcW w:w="1444" w:type="dxa"/>
+          </w:tcPr>
+          <w:p/>
+        </w:tc>
+        <w:tc>
+          <w:tcPr>
+            <w:tcW w:w="947" w:type="dxa"/>
+          </w:tcPr>
+          <w:p/>
+        </w:tc>
+        <w:tc>
+          <w:tcPr>
+            <w:tcW w:w="1310" w:type="dxa"/>
+          </w:tcPr>
+          <w:p/>
+        </w:tc>
+      </w:tr>
+      <w:tr>
+        <w:tc>
+          <w:tcPr>
+            <w:tcW w:w="1427" w:type="dxa"/>
+          </w:tcPr>
+          <w:p>
+            <w:r>
+              <w:t>Rapportages</w:t>
+            </w:r>
+          </w:p>
+          <w:p/>
+          <w:p/>
+        </w:tc>
+        <w:tc>
+          <w:tcPr>
+            <w:tcW w:w="946" w:type="dxa"/>
+          </w:tcPr>
+          <w:p>
+            <w:r>
+              <w:t>11-12-2014</w:t>
+            </w:r>
+          </w:p>
+        </w:tc>
+        <w:tc>
+          <w:tcPr>
+            <w:tcW w:w="920" w:type="dxa"/>
+          </w:tcPr>
+          <w:p>
+            <w:r>
+              <w:t>Ruud</w:t>
+            </w:r>
+          </w:p>
+        </w:tc>
+        <w:tc>
+          <w:tcPr>
+            <w:tcW w:w="1232" w:type="dxa"/>
+          </w:tcPr>
+          <w:p>
+            <w:r>
+              <w:t>-</w:t>
+            </w:r>
+          </w:p>
+        </w:tc>
+        <w:tc>
+          <w:tcPr>
+            <w:tcW w:w="1062" w:type="dxa"/>
+          </w:tcPr>
+          <w:p>
+            <w:r>
+              <w:t>0</w:t>
+            </w:r>
+          </w:p>
+        </w:tc>
+        <w:tc>
+          <w:tcPr>
+            <w:tcW w:w="1444" w:type="dxa"/>
+          </w:tcPr>
+          <w:p/>
+        </w:tc>
+        <w:tc>
+          <w:tcPr>
+            <w:tcW w:w="947" w:type="dxa"/>
+          </w:tcPr>
+          <w:p/>
+        </w:tc>
+        <w:tc>
+          <w:tcPr>
+            <w:tcW w:w="1310" w:type="dxa"/>
+          </w:tcPr>
+          <w:p/>
+        </w:tc>
+      </w:tr>
+      <w:tr>
+        <w:tc>
+          <w:tcPr>
+            <w:tcW w:w="1427" w:type="dxa"/>
+            <w:shd w:val="clear" w:color="auto" w:fill="000000" w:themeFill="text1"/>
+          </w:tcPr>
+          <w:p>
+            <w:pPr>
+              <w:rPr>
+                <w:color w:val="FFFFFF" w:themeColor="background1"/>
+              </w:rPr>
+            </w:pPr>
+            <w:r>
+              <w:rPr>
+                <w:color w:val="FFFFFF" w:themeColor="background1"/>
+              </w:rPr>
+              <w:t>Pagina</w:t>
+            </w:r>
+          </w:p>
+        </w:tc>
+        <w:tc>
+          <w:tcPr>
+            <w:tcW w:w="946" w:type="dxa"/>
+            <w:shd w:val="clear" w:color="auto" w:fill="000000" w:themeFill="text1"/>
+          </w:tcPr>
+          <w:p>
+            <w:pPr>
+              <w:rPr>
+                <w:color w:val="FFFFFF" w:themeColor="background1"/>
+              </w:rPr>
+            </w:pPr>
+            <w:r>
+              <w:rPr>
+                <w:color w:val="FFFFFF" w:themeColor="background1"/>
+              </w:rPr>
+              <w:t>Datum test</w:t>
+            </w:r>
+          </w:p>
+        </w:tc>
+        <w:tc>
+          <w:tcPr>
+            <w:tcW w:w="920" w:type="dxa"/>
+            <w:shd w:val="clear" w:color="auto" w:fill="000000" w:themeFill="text1"/>
+          </w:tcPr>
+          <w:p>
+            <w:pPr>
+              <w:rPr>
+                <w:color w:val="FFFFFF" w:themeColor="background1"/>
+              </w:rPr>
+            </w:pPr>
+            <w:r>
+              <w:rPr>
+                <w:color w:val="FFFFFF" w:themeColor="background1"/>
+              </w:rPr>
+              <w:t>Tester</w:t>
+            </w:r>
+          </w:p>
+        </w:tc>
+        <w:tc>
+          <w:tcPr>
+            <w:tcW w:w="1232" w:type="dxa"/>
+            <w:shd w:val="clear" w:color="auto" w:fill="000000" w:themeFill="text1"/>
+          </w:tcPr>
+          <w:p>
+            <w:pPr>
+              <w:rPr>
+                <w:color w:val="FFFFFF" w:themeColor="background1"/>
+              </w:rPr>
+            </w:pPr>
+            <w:r>
+              <w:rPr>
+                <w:color w:val="FFFFFF" w:themeColor="background1"/>
+              </w:rPr>
+              <w:t>Defect</w:t>
+            </w:r>
+          </w:p>
+        </w:tc>
+        <w:tc>
+          <w:tcPr>
+            <w:tcW w:w="1062" w:type="dxa"/>
+            <w:shd w:val="clear" w:color="auto" w:fill="000000" w:themeFill="text1"/>
+          </w:tcPr>
+          <w:p>
+            <w:pPr>
+              <w:rPr>
+                <w:color w:val="FFFFFF" w:themeColor="background1"/>
+              </w:rPr>
+            </w:pPr>
+            <w:r>
+              <w:rPr>
+                <w:color w:val="FFFFFF" w:themeColor="background1"/>
+              </w:rPr>
+              <w:t>Prioriteit</w:t>
+            </w:r>
+          </w:p>
+        </w:tc>
+        <w:tc>
+          <w:tcPr>
+            <w:tcW w:w="1444" w:type="dxa"/>
+            <w:shd w:val="clear" w:color="auto" w:fill="000000" w:themeFill="text1"/>
+          </w:tcPr>
+          <w:p>
+            <w:pPr>
+              <w:rPr>
+                <w:color w:val="FFFFFF" w:themeColor="background1"/>
+              </w:rPr>
+            </w:pPr>
+            <w:r>
+              <w:rPr>
+                <w:color w:val="FFFFFF" w:themeColor="background1"/>
+              </w:rPr>
+              <w:t>Verbeteractie</w:t>
+            </w:r>
+          </w:p>
+        </w:tc>
+        <w:tc>
+          <w:tcPr>
+            <w:tcW w:w="947" w:type="dxa"/>
+            <w:shd w:val="clear" w:color="auto" w:fill="000000" w:themeFill="text1"/>
+          </w:tcPr>
+          <w:p>
+            <w:pPr>
+              <w:rPr>
+                <w:color w:val="FFFFFF" w:themeColor="background1"/>
+              </w:rPr>
+            </w:pPr>
+            <w:r>
+              <w:rPr>
+                <w:color w:val="FFFFFF" w:themeColor="background1"/>
+              </w:rPr>
+              <w:t>Datum actie</w:t>
+            </w:r>
+          </w:p>
+        </w:tc>
+        <w:tc>
+          <w:tcPr>
+            <w:tcW w:w="1310" w:type="dxa"/>
+            <w:shd w:val="clear" w:color="auto" w:fill="000000" w:themeFill="text1"/>
+          </w:tcPr>
+          <w:p>
+            <w:pPr>
+              <w:rPr>
+                <w:color w:val="FFFFFF" w:themeColor="background1"/>
+              </w:rPr>
+            </w:pPr>
+            <w:r>
+              <w:rPr>
+                <w:color w:val="FFFFFF" w:themeColor="background1"/>
+              </w:rPr>
+              <w:t>Afhandelaar</w:t>
+            </w:r>
+          </w:p>
+        </w:tc>
+      </w:tr>
+      <w:tr>
+        <w:tc>
+          <w:tcPr>
+            <w:tcW w:w="1427" w:type="dxa"/>
+          </w:tcPr>
+          <w:p>
+            <w:r>
+              <w:t>Rapportages – Waarde voorraad</w:t>
+            </w:r>
+          </w:p>
+        </w:tc>
+        <w:tc>
+          <w:tcPr>
+            <w:tcW w:w="946" w:type="dxa"/>
+          </w:tcPr>
+          <w:p>
+            <w:r>
+              <w:t>11-12-2014</w:t>
+            </w:r>
+          </w:p>
+        </w:tc>
+        <w:tc>
+          <w:tcPr>
+            <w:tcW w:w="920" w:type="dxa"/>
+          </w:tcPr>
+          <w:p>
+            <w:r>
+              <w:t>Ruud</w:t>
+            </w:r>
+          </w:p>
+        </w:tc>
+        <w:tc>
+          <w:tcPr>
+            <w:tcW w:w="1232" w:type="dxa"/>
+          </w:tcPr>
+          <w:p>
+            <w:r>
+              <w:t>-</w:t>
+            </w:r>
+          </w:p>
+        </w:tc>
+        <w:tc>
+          <w:tcPr>
+            <w:tcW w:w="1062" w:type="dxa"/>
+          </w:tcPr>
+          <w:p>
+            <w:r>
+              <w:t>0</w:t>
+            </w:r>
+          </w:p>
+        </w:tc>
+        <w:tc>
+          <w:tcPr>
+            <w:tcW w:w="1444" w:type="dxa"/>
+          </w:tcPr>
+          <w:p/>
+        </w:tc>
+        <w:tc>
+          <w:tcPr>
+            <w:tcW w:w="947" w:type="dxa"/>
+          </w:tcPr>
+          <w:p/>
+        </w:tc>
+        <w:tc>
+          <w:tcPr>
+            <w:tcW w:w="1310" w:type="dxa"/>
+          </w:tcPr>
+          <w:p/>
+        </w:tc>
+      </w:tr>
+      <w:tr>
+        <w:tc>
+          <w:tcPr>
+            <w:tcW w:w="1427" w:type="dxa"/>
+          </w:tcPr>
+          <w:p>
+            <w:r>
+              <w:t>Fabrieken – overzicht</w:t>
+            </w:r>
+          </w:p>
+        </w:tc>
+        <w:tc>
+          <w:tcPr>
+            <w:tcW w:w="946" w:type="dxa"/>
+          </w:tcPr>
+          <w:p>
+            <w:r>
+              <w:t>11-12-2014</w:t>
+            </w:r>
+          </w:p>
+        </w:tc>
+        <w:tc>
+          <w:tcPr>
+            <w:tcW w:w="920" w:type="dxa"/>
+          </w:tcPr>
+          <w:p>
+            <w:r>
+              <w:t>Ruud</w:t>
+            </w:r>
+          </w:p>
+        </w:tc>
+        <w:tc>
+          <w:tcPr>
+            <w:tcW w:w="1232" w:type="dxa"/>
+          </w:tcPr>
+          <w:p>
+            <w:r>
+              <w:t>-</w:t>
+            </w:r>
+          </w:p>
+        </w:tc>
+        <w:tc>
+          <w:tcPr>
+            <w:tcW w:w="1062" w:type="dxa"/>
+          </w:tcPr>
+          <w:p>
+            <w:r>
+              <w:t>0</w:t>
+            </w:r>
+          </w:p>
+        </w:tc>
+        <w:tc>
+          <w:tcPr>
+            <w:tcW w:w="1444" w:type="dxa"/>
+          </w:tcPr>
+          <w:p/>
+        </w:tc>
+        <w:tc>
+          <w:tcPr>
+            <w:tcW w:w="947" w:type="dxa"/>
+          </w:tcPr>
+          <w:p/>
+        </w:tc>
+        <w:tc>
+          <w:tcPr>
+            <w:tcW w:w="1310" w:type="dxa"/>
+          </w:tcPr>
+          <w:p/>
+        </w:tc>
+      </w:tr>
+      <w:tr>
+        <w:tc>
+          <w:tcPr>
+            <w:tcW w:w="1427" w:type="dxa"/>
+          </w:tcPr>
+          <w:p>
+            <w:r>
+              <w:t>Fabrieken – toevoegen</w:t>
+            </w:r>
+          </w:p>
+        </w:tc>
+        <w:tc>
+          <w:tcPr>
+            <w:tcW w:w="946" w:type="dxa"/>
+          </w:tcPr>
+          <w:p>
+            <w:r>
+              <w:t>11-12-2014</w:t>
+            </w:r>
+          </w:p>
+        </w:tc>
+        <w:tc>
+          <w:tcPr>
+            <w:tcW w:w="920" w:type="dxa"/>
+          </w:tcPr>
+          <w:p>
+            <w:r>
+              <w:t>Ruud</w:t>
+            </w:r>
+          </w:p>
+        </w:tc>
+        <w:tc>
+          <w:tcPr>
+            <w:tcW w:w="1232" w:type="dxa"/>
+          </w:tcPr>
+          <w:p>
+            <w:r>
+              <w:t>-</w:t>
+            </w:r>
+          </w:p>
+        </w:tc>
+        <w:tc>
+          <w:tcPr>
+            <w:tcW w:w="1062" w:type="dxa"/>
+          </w:tcPr>
+          <w:p>
+            <w:r>
+              <w:t>0</w:t>
+            </w:r>
+          </w:p>
+        </w:tc>
+        <w:tc>
+          <w:tcPr>
+            <w:tcW w:w="1444" w:type="dxa"/>
+          </w:tcPr>
+          <w:p/>
+        </w:tc>
+        <w:tc>
+          <w:tcPr>
+            <w:tcW w:w="947" w:type="dxa"/>
+          </w:tcPr>
+          <w:p/>
+        </w:tc>
+        <w:tc>
+          <w:tcPr>
+            <w:tcW w:w="1310" w:type="dxa"/>
+          </w:tcPr>
+          <w:p/>
+        </w:tc>
+      </w:tr>
+      <w:tr>
+        <w:tc>
+          <w:tcPr>
+            <w:tcW w:w="1427" w:type="dxa"/>
+          </w:tcPr>
+          <w:p>
+            <w:r>
+              <w:t>Fabrieken – wijzigen</w:t>
+            </w:r>
+          </w:p>
+        </w:tc>
+        <w:tc>
+          <w:tcPr>
+            <w:tcW w:w="946" w:type="dxa"/>
+          </w:tcPr>
+          <w:p>
+            <w:r>
+              <w:t>11-12-2014</w:t>
+            </w:r>
+          </w:p>
+        </w:tc>
+        <w:tc>
+          <w:tcPr>
+            <w:tcW w:w="920" w:type="dxa"/>
+          </w:tcPr>
+          <w:p>
+            <w:r>
+              <w:t>Ruud</w:t>
+            </w:r>
+          </w:p>
+        </w:tc>
+        <w:tc>
+          <w:tcPr>
+            <w:tcW w:w="1232" w:type="dxa"/>
+          </w:tcPr>
+          <w:p>
+            <w:r>
+              <w:t>-</w:t>
+            </w:r>
+          </w:p>
+        </w:tc>
+        <w:tc>
+          <w:tcPr>
+            <w:tcW w:w="1062" w:type="dxa"/>
+          </w:tcPr>
+          <w:p>
+            <w:r>
+              <w:t>0</w:t>
+            </w:r>
+          </w:p>
+        </w:tc>
+        <w:tc>
+          <w:tcPr>
+            <w:tcW w:w="1444" w:type="dxa"/>
+          </w:tcPr>
+          <w:p/>
+        </w:tc>
+        <w:tc>
+          <w:tcPr>
+            <w:tcW w:w="947" w:type="dxa"/>
+          </w:tcPr>
+          <w:p/>
+        </w:tc>
+        <w:tc>
+          <w:tcPr>
+            <w:tcW w:w="1310" w:type="dxa"/>
+          </w:tcPr>
+          <w:p/>
+        </w:tc>
+      </w:tr>
+      <w:tr>
+        <w:tc>
+          <w:tcPr>
+            <w:tcW w:w="1427" w:type="dxa"/>
+          </w:tcPr>
+          <w:p>
+            <w:r>
+              <w:t>Fabrieken – details</w:t>
+            </w:r>
+          </w:p>
+        </w:tc>
+        <w:tc>
+          <w:tcPr>
+            <w:tcW w:w="946" w:type="dxa"/>
+          </w:tcPr>
+          <w:p>
+            <w:r>
+              <w:t>11-12-2014</w:t>
+            </w:r>
+          </w:p>
+        </w:tc>
+        <w:tc>
+          <w:tcPr>
+            <w:tcW w:w="920" w:type="dxa"/>
+          </w:tcPr>
+          <w:p>
+            <w:r>
+              <w:t>Ruud</w:t>
+            </w:r>
+          </w:p>
+        </w:tc>
+        <w:tc>
+          <w:tcPr>
+            <w:tcW w:w="1232" w:type="dxa"/>
+          </w:tcPr>
+          <w:p>
+            <w:r>
+              <w:t>-</w:t>
+            </w:r>
+          </w:p>
+        </w:tc>
+        <w:tc>
+          <w:tcPr>
+            <w:tcW w:w="1062" w:type="dxa"/>
+          </w:tcPr>
+          <w:p>
+            <w:r>
+              <w:t>0</w:t>
+            </w:r>
+          </w:p>
+        </w:tc>
+        <w:tc>
+          <w:tcPr>
+            <w:tcW w:w="1444" w:type="dxa"/>
+          </w:tcPr>
+          <w:p/>
+        </w:tc>
+        <w:tc>
+          <w:tcPr>
+            <w:tcW w:w="947" w:type="dxa"/>
+          </w:tcPr>
+          <w:p/>
+        </w:tc>
+        <w:tc>
+          <w:tcPr>
+            <w:tcW w:w="1310" w:type="dxa"/>
+          </w:tcPr>
+          <w:p/>
+        </w:tc>
+      </w:tr>
+      <w:tr>
+        <w:tc>
+          <w:tcPr>
+            <w:tcW w:w="1427" w:type="dxa"/>
+          </w:tcPr>
+          <w:p>
+            <w:r>
+              <w:t>Fabrieken - verwijderen</w:t>
+            </w:r>
+          </w:p>
+        </w:tc>
+        <w:tc>
+          <w:tcPr>
+            <w:tcW w:w="946" w:type="dxa"/>
+          </w:tcPr>
+          <w:p>
+            <w:r>
+              <w:t>11-12-2014</w:t>
+            </w:r>
+          </w:p>
+        </w:tc>
+        <w:tc>
+          <w:tcPr>
+            <w:tcW w:w="920" w:type="dxa"/>
+          </w:tcPr>
+          <w:p>
+            <w:r>
+              <w:t>Ruud</w:t>
+            </w:r>
+          </w:p>
+        </w:tc>
+        <w:tc>
+          <w:tcPr>
+            <w:tcW w:w="1232" w:type="dxa"/>
+          </w:tcPr>
+          <w:p>
+            <w:r>
+              <w:t>-</w:t>
+            </w:r>
+          </w:p>
+        </w:tc>
+        <w:tc>
+          <w:tcPr>
+            <w:tcW w:w="1062" w:type="dxa"/>
+          </w:tcPr>
+          <w:p>
+            <w:r>
+              <w:t>0</w:t>
+            </w:r>
+          </w:p>
+        </w:tc>
+        <w:tc>
+          <w:tcPr>
+            <w:tcW w:w="1444" w:type="dxa"/>
+          </w:tcPr>
+          <w:p/>
+        </w:tc>
+        <w:tc>
+          <w:tcPr>
+            <w:tcW w:w="947" w:type="dxa"/>
+          </w:tcPr>
+          <w:p/>
+        </w:tc>
+        <w:tc>
+          <w:tcPr>
+            <w:tcW w:w="1310" w:type="dxa"/>
+          </w:tcPr>
+          <w:p/>
+        </w:tc>
+      </w:tr>
+    </w:tbl>
+    <w:p/>
+    <w:p>
+      <w:pPr>
+        <w:pStyle w:val="Kop1"/>
+      </w:pPr>
     </w:p>
     <w:p/>
     <w:sectPr>
@@ -2022,7 +6235,7 @@
 </file>
 
 <file path=customXml/itemProps2.xml><?xml version="1.0" encoding="utf-8"?>
-<ds:datastoreItem xmlns:ds="http://schemas.openxmlformats.org/officeDocument/2006/customXml" ds:itemID="{118C4F65-2B53-466C-89BD-76F5D307A1AE}">
+<ds:datastoreItem xmlns:ds="http://schemas.openxmlformats.org/officeDocument/2006/customXml" ds:itemID="{23D160C3-AF74-424C-A2F2-0ED27AA77F0E}">
   <ds:schemaRefs>
     <ds:schemaRef ds:uri="http://schemas.openxmlformats.org/officeDocument/2006/bibliography"/>
   </ds:schemaRefs>
